--- a/HomeAssignment/GameDocument.docx
+++ b/HomeAssignment/GameDocument.docx
@@ -1031,7 +1031,9 @@
               <w:tab w:val="right" w:leader="dot" w:pos="9016"/>
             </w:tabs>
             <w:rPr>
+              <w:rFonts w:eastAsiaTheme="minorEastAsia"/>
               <w:noProof/>
+              <w:lang w:eastAsia="en-MT"/>
             </w:rPr>
           </w:pPr>
           <w:r>
@@ -1043,7 +1045,7 @@
           <w:r>
             <w:fldChar w:fldCharType="separate"/>
           </w:r>
-          <w:hyperlink w:anchor="_Toc93762426" w:history="1">
+          <w:hyperlink w:anchor="_Toc93853810" w:history="1">
             <w:r>
               <w:rPr>
                 <w:rStyle w:val="Hyperlink"/>
@@ -1070,7 +1072,7 @@
                 <w:noProof/>
                 <w:webHidden/>
               </w:rPr>
-              <w:instrText xml:space="preserve"> PAGEREF _Toc93762426 \h </w:instrText>
+              <w:instrText xml:space="preserve"> PAGEREF _Toc93853810 \h </w:instrText>
             </w:r>
             <w:r>
               <w:rPr>
@@ -1108,10 +1110,12 @@
               <w:tab w:val="right" w:leader="dot" w:pos="9016"/>
             </w:tabs>
             <w:rPr>
+              <w:rFonts w:eastAsiaTheme="minorEastAsia"/>
               <w:noProof/>
+              <w:lang w:eastAsia="en-MT"/>
             </w:rPr>
           </w:pPr>
-          <w:hyperlink w:anchor="_Toc93762427" w:history="1">
+          <w:hyperlink w:anchor="_Toc93853811" w:history="1">
             <w:r>
               <w:rPr>
                 <w:rStyle w:val="Hyperlink"/>
@@ -1138,7 +1142,7 @@
                 <w:noProof/>
                 <w:webHidden/>
               </w:rPr>
-              <w:instrText xml:space="preserve"> PAGEREF _Toc93762427 \h </w:instrText>
+              <w:instrText xml:space="preserve"> PAGEREF _Toc93853811 \h </w:instrText>
             </w:r>
             <w:r>
               <w:rPr>
@@ -1158,7 +1162,7 @@
                 <w:noProof/>
                 <w:webHidden/>
               </w:rPr>
-              <w:t>3</w:t>
+              <w:t>6</w:t>
             </w:r>
             <w:r>
               <w:rPr>
@@ -1176,10 +1180,12 @@
               <w:tab w:val="right" w:leader="dot" w:pos="9016"/>
             </w:tabs>
             <w:rPr>
+              <w:rFonts w:eastAsiaTheme="minorEastAsia"/>
               <w:noProof/>
+              <w:lang w:eastAsia="en-MT"/>
             </w:rPr>
           </w:pPr>
-          <w:hyperlink w:anchor="_Toc93762428" w:history="1">
+          <w:hyperlink w:anchor="_Toc93853812" w:history="1">
             <w:r>
               <w:rPr>
                 <w:rStyle w:val="Hyperlink"/>
@@ -1206,7 +1212,7 @@
                 <w:noProof/>
                 <w:webHidden/>
               </w:rPr>
-              <w:instrText xml:space="preserve"> PAGEREF _Toc93762428 \h </w:instrText>
+              <w:instrText xml:space="preserve"> PAGEREF _Toc93853812 \h </w:instrText>
             </w:r>
             <w:r>
               <w:rPr>
@@ -1226,7 +1232,7 @@
                 <w:noProof/>
                 <w:webHidden/>
               </w:rPr>
-              <w:t>3</w:t>
+              <w:t>7</w:t>
             </w:r>
             <w:r>
               <w:rPr>
@@ -1244,10 +1250,12 @@
               <w:tab w:val="right" w:leader="dot" w:pos="9016"/>
             </w:tabs>
             <w:rPr>
+              <w:rFonts w:eastAsiaTheme="minorEastAsia"/>
               <w:noProof/>
+              <w:lang w:eastAsia="en-MT"/>
             </w:rPr>
           </w:pPr>
-          <w:hyperlink w:anchor="_Toc93762430" w:history="1">
+          <w:hyperlink w:anchor="_Toc93853814" w:history="1">
             <w:r>
               <w:rPr>
                 <w:rStyle w:val="Hyperlink"/>
@@ -1275,7 +1283,7 @@
                 <w:noProof/>
                 <w:webHidden/>
               </w:rPr>
-              <w:instrText xml:space="preserve"> PAGEREF _Toc93762430 \h </w:instrText>
+              <w:instrText xml:space="preserve"> PAGEREF _Toc93853814 \h </w:instrText>
             </w:r>
             <w:r>
               <w:rPr>
@@ -1295,7 +1303,78 @@
                 <w:noProof/>
                 <w:webHidden/>
               </w:rPr>
-              <w:t>3</w:t>
+              <w:t>7</w:t>
+            </w:r>
+            <w:r>
+              <w:rPr>
+                <w:noProof/>
+                <w:webHidden/>
+              </w:rPr>
+              <w:fldChar w:fldCharType="end"/>
+            </w:r>
+          </w:hyperlink>
+        </w:p>
+        <w:p>
+          <w:pPr>
+            <w:pStyle w:val="TOC2"/>
+            <w:tabs>
+              <w:tab w:val="right" w:leader="dot" w:pos="9016"/>
+            </w:tabs>
+            <w:rPr>
+              <w:rFonts w:eastAsiaTheme="minorEastAsia"/>
+              <w:noProof/>
+              <w:lang w:eastAsia="en-MT"/>
+            </w:rPr>
+          </w:pPr>
+          <w:hyperlink w:anchor="_Toc93853815" w:history="1">
+            <w:r>
+              <w:rPr>
+                <w:rStyle w:val="Hyperlink"/>
+                <w:noProof/>
+                <w:lang w:val="en-GB"/>
+              </w:rPr>
+              <w:t>Git Hub Link</w:t>
+            </w:r>
+            <w:r>
+              <w:rPr>
+                <w:noProof/>
+                <w:webHidden/>
+              </w:rPr>
+              <w:tab/>
+            </w:r>
+            <w:r>
+              <w:rPr>
+                <w:noProof/>
+                <w:webHidden/>
+              </w:rPr>
+              <w:fldChar w:fldCharType="begin"/>
+            </w:r>
+            <w:r>
+              <w:rPr>
+                <w:noProof/>
+                <w:webHidden/>
+              </w:rPr>
+              <w:instrText xml:space="preserve"> PAGEREF _Toc93853815 \h </w:instrText>
+            </w:r>
+            <w:r>
+              <w:rPr>
+                <w:noProof/>
+                <w:webHidden/>
+              </w:rPr>
+            </w:r>
+            <w:r>
+              <w:rPr>
+                <w:noProof/>
+                <w:webHidden/>
+              </w:rPr>
+              <w:fldChar w:fldCharType="separate"/>
+            </w:r>
+            <w:r>
+              <w:rPr>
+                <w:noProof/>
+                <w:webHidden/>
+              </w:rPr>
+              <w:t>9</w:t>
             </w:r>
             <w:r>
               <w:rPr>
@@ -1342,7 +1421,7 @@
       <w:pPr>
         <w:pStyle w:val="Heading2"/>
       </w:pPr>
-      <w:bookmarkStart w:id="0" w:name="_Toc93762426"/>
+      <w:bookmarkStart w:id="0" w:name="_Toc93853810"/>
       <w:r>
         <w:lastRenderedPageBreak/>
         <w:t>Section 1 – Game Design</w:t>
@@ -1356,9 +1435,6 @@
           <w:ilvl w:val="0"/>
           <w:numId w:val="1"/>
         </w:numPr>
-        <w:rPr>
-          <w:highlight w:val="yellow"/>
-        </w:rPr>
       </w:pPr>
       <w:r>
         <w:t>Prepare a Game Design Document, which outlines the following:</w:t>
@@ -1368,13 +1444,6 @@
           <w:lang w:val="en-GB"/>
         </w:rPr>
         <w:t xml:space="preserve"> </w:t>
-      </w:r>
-      <w:r>
-        <w:rPr>
-          <w:highlight w:val="yellow"/>
-          <w:lang w:val="en-GB"/>
-        </w:rPr>
-        <w:t xml:space="preserve">(see the downloaded documents in the downloads folder) </w:t>
       </w:r>
     </w:p>
     <w:p>
@@ -1531,6 +1600,12 @@
         <w:rPr>
           <w:lang w:val="en-GB"/>
         </w:rPr>
+        <w:t xml:space="preserve"> which contains a scrolling background</w:t>
+      </w:r>
+      <w:r>
+        <w:rPr>
+          <w:lang w:val="en-GB"/>
+        </w:rPr>
         <w:t xml:space="preserve"> which is intended for kids who are six years old and more. </w:t>
       </w:r>
     </w:p>
@@ -1600,13 +1675,291 @@
     <w:p>
       <w:pPr>
         <w:pStyle w:val="ListParagraph"/>
-        <w:ind w:left="2160"/>
-      </w:pPr>
+        <w:numPr>
+          <w:ilvl w:val="1"/>
+          <w:numId w:val="6"/>
+        </w:numPr>
+        <w:jc w:val="both"/>
+      </w:pPr>
+      <w:r>
+        <w:t xml:space="preserve">For the first level the user will have </w:t>
+      </w:r>
+      <w:r>
+        <w:rPr>
+          <w:lang w:val="en-GB"/>
+        </w:rPr>
+        <w:t xml:space="preserve">eight seconds </w:t>
+      </w:r>
+      <w:r>
+        <w:t xml:space="preserve">of chance of playing the game while the second level the user will have </w:t>
+      </w:r>
+      <w:r>
+        <w:rPr>
+          <w:lang w:val="en-GB"/>
+        </w:rPr>
+        <w:t xml:space="preserve">ten seconds </w:t>
+      </w:r>
+      <w:r>
+        <w:t>of chance playing the game. The objective of this game is to avoid the</w:t>
+      </w:r>
+      <w:r>
+        <w:rPr>
+          <w:lang w:val="en-GB"/>
+        </w:rPr>
+        <w:t xml:space="preserve"> enemies and</w:t>
+      </w:r>
+      <w:r>
+        <w:t xml:space="preserve"> collect many coins as much as possible</w:t>
+      </w:r>
+      <w:r>
+        <w:rPr>
+          <w:lang w:val="en-GB"/>
+        </w:rPr>
+        <w:t>. I</w:t>
+      </w:r>
+      <w:r>
+        <w:t xml:space="preserve">n the first level in the second level the player will also need to collect coins as much as possible in few </w:t>
+      </w:r>
+      <w:r>
+        <w:rPr>
+          <w:lang w:val="en-GB"/>
+        </w:rPr>
+        <w:t xml:space="preserve">seconds </w:t>
+      </w:r>
+      <w:r>
+        <w:t>and try to avoid the obstacles</w:t>
+      </w:r>
+      <w:r>
+        <w:rPr>
+          <w:lang w:val="en-GB"/>
+        </w:rPr>
+        <w:t xml:space="preserve"> in level 2</w:t>
+      </w:r>
+      <w:r>
+        <w:t xml:space="preserve">. If the user hits the obstacles the health </w:t>
+      </w:r>
+      <w:r>
+        <w:rPr>
+          <w:lang w:val="en-GB"/>
+        </w:rPr>
+        <w:t>lives</w:t>
+      </w:r>
+      <w:r>
+        <w:t xml:space="preserve"> and points will be deducted because each obstacle will have a different power and so according to the </w:t>
+      </w:r>
+      <w:r>
+        <w:rPr>
+          <w:lang w:val="en-GB"/>
+        </w:rPr>
+        <w:t>enemy’s power, the points</w:t>
+      </w:r>
+      <w:r>
+        <w:t xml:space="preserve"> will be </w:t>
+      </w:r>
+      <w:r>
+        <w:t>deducted</w:t>
+      </w:r>
+      <w:r>
+        <w:t xml:space="preserve">. </w:t>
+      </w:r>
+      <w:r>
+        <w:rPr>
+          <w:lang w:val="en-GB"/>
+        </w:rPr>
+        <w:t xml:space="preserve">To collect the coins and show the points according to the coin collected, the player will have a box collider2D and the coins will have a circle collider 2D, which they will be triggered. As soon as the player and the coin, touches each other, the coin will be destroyed because it is being triggered and the points are increasing according to the coin. </w:t>
+      </w:r>
+      <w:r>
+        <w:t xml:space="preserve">If the score is 0 and the health </w:t>
+      </w:r>
+      <w:r>
+        <w:rPr>
+          <w:lang w:val="en-GB"/>
+        </w:rPr>
+        <w:t>lives</w:t>
+      </w:r>
+      <w:r>
+        <w:t xml:space="preserve"> </w:t>
+      </w:r>
+      <w:r>
+        <w:rPr>
+          <w:lang w:val="en-GB"/>
+        </w:rPr>
+        <w:t>are 0</w:t>
+      </w:r>
+      <w:r>
+        <w:t xml:space="preserve"> the game </w:t>
+      </w:r>
+      <w:r>
+        <w:rPr>
+          <w:lang w:val="en-GB"/>
+        </w:rPr>
+        <w:t xml:space="preserve">scenes </w:t>
+      </w:r>
+      <w:r>
+        <w:t xml:space="preserve">will </w:t>
+      </w:r>
+      <w:r>
+        <w:t>finish,</w:t>
+      </w:r>
+      <w:r>
+        <w:t xml:space="preserve"> and it will go to the </w:t>
+      </w:r>
+      <w:r>
+        <w:rPr>
+          <w:lang w:val="en-GB"/>
+        </w:rPr>
+        <w:t>end</w:t>
+      </w:r>
+      <w:r>
+        <w:t xml:space="preserve"> scene which it will show the player’s points </w:t>
+      </w:r>
+      <w:r>
+        <w:rPr>
+          <w:lang w:val="en-GB"/>
+        </w:rPr>
+        <w:t xml:space="preserve">and </w:t>
+      </w:r>
+      <w:proofErr w:type="spellStart"/>
+      <w:r>
+        <w:rPr>
+          <w:lang w:val="en-GB"/>
+        </w:rPr>
+        <w:t>highscore</w:t>
+      </w:r>
+      <w:proofErr w:type="spellEnd"/>
+      <w:r>
+        <w:rPr>
+          <w:lang w:val="en-GB"/>
+        </w:rPr>
+        <w:t xml:space="preserve">. </w:t>
+      </w:r>
+      <w:r>
+        <w:rPr>
+          <w:lang w:val="en-GB"/>
+        </w:rPr>
+        <w:t>As soon as the timer finishes in level 1, the user will proceed to level</w:t>
+      </w:r>
+      <w:r>
+        <w:rPr>
+          <w:lang w:val="en-GB"/>
+        </w:rPr>
+        <w:t xml:space="preserve"> </w:t>
+      </w:r>
+      <w:r>
+        <w:rPr>
+          <w:lang w:val="en-GB"/>
+        </w:rPr>
+        <w:t xml:space="preserve">2 </w:t>
+      </w:r>
+      <w:r>
+        <w:rPr>
+          <w:lang w:val="en-GB"/>
+        </w:rPr>
+        <w:t>by using</w:t>
+      </w:r>
+      <w:r>
+        <w:rPr>
+          <w:lang w:val="en-GB"/>
+        </w:rPr>
+        <w:t xml:space="preserve"> the singleton pattern. </w:t>
+      </w:r>
+      <w:r>
+        <w:rPr>
+          <w:lang w:val="en-GB"/>
+        </w:rPr>
+        <w:t xml:space="preserve">And when the timer finishes in level 2, the player will proceed to the end scene, so the user can see how many coins the user collected and the user’s </w:t>
+      </w:r>
+      <w:proofErr w:type="spellStart"/>
+      <w:r>
+        <w:rPr>
+          <w:lang w:val="en-GB"/>
+        </w:rPr>
+        <w:t>highscore</w:t>
+      </w:r>
+      <w:proofErr w:type="spellEnd"/>
+      <w:r>
+        <w:rPr>
+          <w:lang w:val="en-GB"/>
+        </w:rPr>
+        <w:t xml:space="preserve">. </w:t>
+      </w:r>
+      <w:r>
+        <w:rPr>
+          <w:lang w:val="en-GB"/>
+        </w:rPr>
+        <w:t xml:space="preserve">As soon as the user clicks on the application, the user can be able to see a UI menu with three multiple options Play, End and Quit buttons. The Play button will take the </w:t>
+      </w:r>
+      <w:r>
+        <w:rPr>
+          <w:lang w:val="en-GB"/>
+        </w:rPr>
+        <w:lastRenderedPageBreak/>
+        <w:t xml:space="preserve">user to level 1 of the game, the End </w:t>
+      </w:r>
+      <w:r>
+        <w:rPr>
+          <w:lang w:val="en-GB"/>
+        </w:rPr>
+        <w:t xml:space="preserve">button will take the user to the end scene of the game and show him a UI menu with buttons and the current score and </w:t>
+      </w:r>
+      <w:proofErr w:type="spellStart"/>
+      <w:r>
+        <w:rPr>
+          <w:lang w:val="en-GB"/>
+        </w:rPr>
+        <w:t>highscore</w:t>
+      </w:r>
+      <w:proofErr w:type="spellEnd"/>
+      <w:r>
+        <w:rPr>
+          <w:lang w:val="en-GB"/>
+        </w:rPr>
+        <w:t xml:space="preserve"> and the quit button, it will exit from the application. </w:t>
+      </w:r>
+      <w:r>
+        <w:rPr>
+          <w:lang w:val="en-GB"/>
+        </w:rPr>
+        <w:t xml:space="preserve">And in the end scene, the user can also make use of the UI menu, which it consists of three buttons </w:t>
+      </w:r>
+      <w:r>
+        <w:rPr>
+          <w:lang w:val="en-GB"/>
+        </w:rPr>
+        <w:t xml:space="preserve">Welcome, Level 1 and Quit buttons. The Welcome button will take the user to the Welcome page and can use to play, see score and </w:t>
+      </w:r>
+      <w:proofErr w:type="spellStart"/>
+      <w:r>
+        <w:rPr>
+          <w:lang w:val="en-GB"/>
+        </w:rPr>
+        <w:t>highscore</w:t>
+      </w:r>
+      <w:proofErr w:type="spellEnd"/>
+      <w:r>
+        <w:rPr>
+          <w:lang w:val="en-GB"/>
+        </w:rPr>
+        <w:t xml:space="preserve"> or </w:t>
+      </w:r>
+      <w:r>
+        <w:rPr>
+          <w:lang w:val="en-GB"/>
+        </w:rPr>
+        <w:t xml:space="preserve">play the game again or quit the game. Level 1 button will take the user to play the game again and quit button, it will exit from the application. </w:t>
+      </w:r>
+      <w:r>
+        <w:rPr>
+          <w:lang w:val="en-GB"/>
+        </w:rPr>
+        <w:t xml:space="preserve">The narrative is delivered by it keeps the audience to continue playing until, they collect every coin without touching the enemies and before the timer ends. </w:t>
+      </w:r>
     </w:p>
     <w:p>
       <w:pPr>
         <w:pStyle w:val="ListParagraph"/>
-        <w:ind w:left="2160"/>
+        <w:ind w:left="1440"/>
+        <w:jc w:val="both"/>
       </w:pPr>
     </w:p>
     <w:p>
@@ -1707,23 +2060,768 @@
         <w:pStyle w:val="ListParagraph"/>
         <w:numPr>
           <w:ilvl w:val="0"/>
-          <w:numId w:val="3"/>
+          <w:numId w:val="7"/>
         </w:numPr>
-        <w:rPr>
-          <w:lang w:val="en-GB"/>
-        </w:rPr>
-      </w:pPr>
-      <w:r>
-        <w:rPr>
-          <w:lang w:val="en-GB"/>
-        </w:rPr>
-        <w:t>The game is about 25 seconds long which consists of a welcome scene, two levels, which the second level is a little bit difficult than the first one</w:t>
-      </w:r>
-      <w:r>
-        <w:rPr>
-          <w:lang w:val="en-GB"/>
-        </w:rPr>
-        <w:t>. The</w:t>
+        <w:jc w:val="both"/>
+        <w:rPr>
+          <w:lang w:val="en-GB"/>
+        </w:rPr>
+      </w:pPr>
+      <w:r>
+        <w:rPr>
+          <w:lang w:val="en-GB"/>
+        </w:rPr>
+        <w:t xml:space="preserve">The game is about 25 seconds long which consists of a welcome scene, two levels, </w:t>
+      </w:r>
+      <w:r>
+        <w:rPr>
+          <w:lang w:val="en-GB"/>
+        </w:rPr>
+        <w:t xml:space="preserve">and the end scene. The Runner Game consists of two levels, which the second level is a little bit difficult than the first one. Average play time is </w:t>
+      </w:r>
+      <w:r>
+        <w:rPr>
+          <w:lang w:val="en-GB"/>
+        </w:rPr>
+        <w:t>20 seconds.</w:t>
+      </w:r>
+      <w:r>
+        <w:rPr>
+          <w:lang w:val="en-GB"/>
+        </w:rPr>
+        <w:t xml:space="preserve"> </w:t>
+      </w:r>
+      <w:r>
+        <w:t>The objective of this game is to avoid the</w:t>
+      </w:r>
+      <w:r>
+        <w:rPr>
+          <w:lang w:val="en-GB"/>
+        </w:rPr>
+        <w:t xml:space="preserve"> enemies and</w:t>
+      </w:r>
+      <w:r>
+        <w:t xml:space="preserve"> collect many coins as much as possible</w:t>
+      </w:r>
+      <w:r>
+        <w:rPr>
+          <w:lang w:val="en-GB"/>
+        </w:rPr>
+        <w:t>. I</w:t>
+      </w:r>
+      <w:r>
+        <w:t xml:space="preserve">n the first level in the second level the player will also need to collect coins as much as possible in few </w:t>
+      </w:r>
+      <w:r>
+        <w:rPr>
+          <w:lang w:val="en-GB"/>
+        </w:rPr>
+        <w:t xml:space="preserve">seconds </w:t>
+      </w:r>
+      <w:r>
+        <w:t>and try to avoid the obstacles</w:t>
+      </w:r>
+      <w:r>
+        <w:rPr>
+          <w:lang w:val="en-GB"/>
+        </w:rPr>
+        <w:t xml:space="preserve"> in level 2</w:t>
+      </w:r>
+      <w:r>
+        <w:t xml:space="preserve">. If the user hits the obstacles the health </w:t>
+      </w:r>
+      <w:r>
+        <w:rPr>
+          <w:lang w:val="en-GB"/>
+        </w:rPr>
+        <w:t>lives</w:t>
+      </w:r>
+      <w:r>
+        <w:t xml:space="preserve"> and points will be deducted because each obstacle will have a different power and so according to the </w:t>
+      </w:r>
+      <w:r>
+        <w:rPr>
+          <w:lang w:val="en-GB"/>
+        </w:rPr>
+        <w:t>enemy’s power, the points</w:t>
+      </w:r>
+      <w:r>
+        <w:t xml:space="preserve"> will be deducted. </w:t>
+      </w:r>
+      <w:r>
+        <w:rPr>
+          <w:lang w:val="en-GB"/>
+        </w:rPr>
+        <w:t xml:space="preserve">There will be four different characters, which they are the player itself, and three enemies. One of the enemies will be fixed and the other two enemies will move according to the position of the player. </w:t>
+      </w:r>
+      <w:r>
+        <w:rPr>
+          <w:lang w:val="en-GB"/>
+        </w:rPr>
+        <w:t xml:space="preserve">To collect the coins the </w:t>
+      </w:r>
+      <w:r>
+        <w:rPr>
+          <w:lang w:val="en-GB"/>
+        </w:rPr>
+        <w:t>player,</w:t>
+      </w:r>
+      <w:r>
+        <w:rPr>
+          <w:lang w:val="en-GB"/>
+        </w:rPr>
+        <w:t xml:space="preserve"> need to use the keyboard because this game is designed for computers and so the user </w:t>
+      </w:r>
+      <w:r>
+        <w:rPr>
+          <w:lang w:val="en-GB"/>
+        </w:rPr>
+        <w:t>needs</w:t>
+      </w:r>
+      <w:r>
+        <w:rPr>
+          <w:lang w:val="en-GB"/>
+        </w:rPr>
+        <w:t xml:space="preserve"> to press the four arrow keys and the space bar to make the player jump higher. The left and right arrow keys will be used so that the user can be able </w:t>
+      </w:r>
+      <w:r>
+        <w:rPr>
+          <w:lang w:val="en-GB"/>
+        </w:rPr>
+        <w:t>to move</w:t>
+      </w:r>
+      <w:r>
+        <w:rPr>
+          <w:lang w:val="en-GB"/>
+        </w:rPr>
+        <w:t xml:space="preserve"> the player to right and left side of the game scene without </w:t>
+      </w:r>
+      <w:r>
+        <w:rPr>
+          <w:lang w:val="en-GB"/>
+        </w:rPr>
+        <w:t>exceeding the camera main points.</w:t>
+      </w:r>
+      <w:r>
+        <w:rPr>
+          <w:lang w:val="en-GB"/>
+        </w:rPr>
+        <w:t xml:space="preserve"> </w:t>
+      </w:r>
+      <w:proofErr w:type="spellStart"/>
+      <w:r>
+        <w:rPr>
+          <w:lang w:val="en-GB"/>
+        </w:rPr>
+        <w:t>They</w:t>
+      </w:r>
+      <w:proofErr w:type="spellEnd"/>
+      <w:r>
+        <w:rPr>
+          <w:lang w:val="en-GB"/>
+        </w:rPr>
+        <w:t xml:space="preserve"> way t</w:t>
+      </w:r>
+      <w:r>
+        <w:rPr>
+          <w:lang w:val="en-GB"/>
+        </w:rPr>
+        <w:t>he characters are designed, they can be manipulated at any time by making an instance of the original characters</w:t>
+      </w:r>
+      <w:r>
+        <w:rPr>
+          <w:lang w:val="en-GB"/>
+        </w:rPr>
+        <w:t>, making them prefabs</w:t>
+      </w:r>
+      <w:r>
+        <w:rPr>
+          <w:lang w:val="en-GB"/>
+        </w:rPr>
+        <w:t xml:space="preserve"> or change the characters from their settings</w:t>
+      </w:r>
+      <w:r>
+        <w:rPr>
+          <w:lang w:val="en-GB"/>
+        </w:rPr>
+        <w:t xml:space="preserve">. </w:t>
+      </w:r>
+      <w:r>
+        <w:rPr>
+          <w:lang w:val="en-GB"/>
+        </w:rPr>
+        <w:t xml:space="preserve"> Especially the enemies, the enemies </w:t>
+      </w:r>
+      <w:r>
+        <w:rPr>
+          <w:lang w:val="en-GB"/>
+        </w:rPr>
+        <w:t xml:space="preserve">are created so that the developer </w:t>
+      </w:r>
+      <w:r>
+        <w:rPr>
+          <w:lang w:val="en-GB"/>
+        </w:rPr>
+        <w:t xml:space="preserve">can change their power from the </w:t>
+      </w:r>
+      <w:r>
+        <w:rPr>
+          <w:lang w:val="en-GB"/>
+        </w:rPr>
+        <w:t>enemy’s</w:t>
+      </w:r>
+      <w:r>
+        <w:rPr>
+          <w:lang w:val="en-GB"/>
+        </w:rPr>
+        <w:t xml:space="preserve"> inspector or from the script. </w:t>
+      </w:r>
+      <w:r>
+        <w:rPr>
+          <w:lang w:val="en-GB"/>
+        </w:rPr>
+        <w:t xml:space="preserve">The three enemies will be three different spaceships. </w:t>
+      </w:r>
+    </w:p>
+    <w:p>
+      <w:pPr>
+        <w:pStyle w:val="ListParagraph"/>
+        <w:numPr>
+          <w:ilvl w:val="0"/>
+          <w:numId w:val="7"/>
+        </w:numPr>
+        <w:jc w:val="both"/>
+        <w:rPr>
+          <w:u w:val="single"/>
+          <w:lang w:val="en-GB"/>
+        </w:rPr>
+      </w:pPr>
+      <w:r>
+        <w:rPr>
+          <w:u w:val="single"/>
+          <w:lang w:val="en-GB"/>
+        </w:rPr>
+        <w:t xml:space="preserve">Game Mechanics </w:t>
+      </w:r>
+    </w:p>
+    <w:p>
+      <w:pPr>
+        <w:pStyle w:val="ListParagraph"/>
+        <w:numPr>
+          <w:ilvl w:val="0"/>
+          <w:numId w:val="7"/>
+        </w:numPr>
+        <w:jc w:val="both"/>
+        <w:rPr>
+          <w:lang w:val="en-GB"/>
+        </w:rPr>
+      </w:pPr>
+      <w:r>
+        <w:rPr>
+          <w:lang w:val="en-GB"/>
+        </w:rPr>
+        <w:t xml:space="preserve">The rules are that the player need to collect as many </w:t>
+      </w:r>
+      <w:r>
+        <w:rPr>
+          <w:lang w:val="en-GB"/>
+        </w:rPr>
+        <w:t>coins as possible</w:t>
+      </w:r>
+      <w:r>
+        <w:rPr>
+          <w:lang w:val="en-GB"/>
+        </w:rPr>
+        <w:t xml:space="preserve"> without touching the enemies in a few seconds. </w:t>
+      </w:r>
+      <w:r>
+        <w:rPr>
+          <w:lang w:val="en-GB"/>
+        </w:rPr>
+        <w:t xml:space="preserve"> The player will have </w:t>
+      </w:r>
+      <w:r>
+        <w:rPr>
+          <w:lang w:val="en-GB"/>
+        </w:rPr>
+        <w:t>a rigidbody2D</w:t>
+      </w:r>
+      <w:r>
+        <w:rPr>
+          <w:lang w:val="en-GB"/>
+        </w:rPr>
+        <w:t xml:space="preserve"> of body type dynamic which it had a gravity scale 0, so the player can move and jump between the camera positions</w:t>
+      </w:r>
+      <w:r>
+        <w:rPr>
+          <w:lang w:val="en-GB"/>
+        </w:rPr>
+        <w:t xml:space="preserve"> and a box collider so when the player collides with the coin which it will have a circle collider2D, the coin will be destroyed</w:t>
+      </w:r>
+      <w:r>
+        <w:rPr>
+          <w:lang w:val="en-GB"/>
+        </w:rPr>
+        <w:t xml:space="preserve">. Three enemies will also have physics, one of the enemies will have a rigidbody2D of type static </w:t>
+      </w:r>
+      <w:r>
+        <w:rPr>
+          <w:lang w:val="en-GB"/>
+        </w:rPr>
+        <w:t xml:space="preserve">which it will have a fixed position at the </w:t>
+      </w:r>
+      <w:r>
+        <w:rPr>
+          <w:lang w:val="en-GB"/>
+        </w:rPr>
+        <w:t>centre</w:t>
+      </w:r>
+      <w:r>
+        <w:rPr>
+          <w:lang w:val="en-GB"/>
+        </w:rPr>
+        <w:t xml:space="preserve"> but it will rotate in its place according to where the player is, if the player is at the top left side, the </w:t>
+      </w:r>
+      <w:r>
+        <w:rPr>
+          <w:lang w:val="en-GB"/>
+        </w:rPr>
+        <w:t xml:space="preserve">enemy face at the top left side, the other two enemies will also have a body type of rigidbody2D </w:t>
+      </w:r>
+      <w:r>
+        <w:rPr>
+          <w:lang w:val="en-GB"/>
+        </w:rPr>
+        <w:t xml:space="preserve">dynamic of gravity scale 0, so when the game starts these enemies will not fall and so they can move </w:t>
+      </w:r>
+      <w:r>
+        <w:rPr>
+          <w:lang w:val="en-GB"/>
+        </w:rPr>
+        <w:t xml:space="preserve">and </w:t>
+      </w:r>
+      <w:r>
+        <w:rPr>
+          <w:lang w:val="en-GB"/>
+        </w:rPr>
+        <w:lastRenderedPageBreak/>
+        <w:t>rotate towards the player in the camera main positions</w:t>
+      </w:r>
+      <w:r>
+        <w:rPr>
+          <w:lang w:val="en-GB"/>
+        </w:rPr>
+        <w:t xml:space="preserve">, so the effects can be seen realistic. </w:t>
+      </w:r>
+      <w:r>
+        <w:rPr>
+          <w:lang w:val="en-GB"/>
+        </w:rPr>
+        <w:t>The moving enemies will be inherited from the fixed enemy, to avoid duplicates of code</w:t>
+      </w:r>
+      <w:r>
+        <w:rPr>
+          <w:lang w:val="en-GB"/>
+        </w:rPr>
+        <w:t xml:space="preserve">, and so they can use the function </w:t>
+      </w:r>
+      <w:proofErr w:type="spellStart"/>
+      <w:proofErr w:type="gramStart"/>
+      <w:r>
+        <w:rPr>
+          <w:lang w:val="en-GB"/>
+        </w:rPr>
+        <w:t>LookRotation</w:t>
+      </w:r>
+      <w:proofErr w:type="spellEnd"/>
+      <w:r>
+        <w:rPr>
+          <w:lang w:val="en-GB"/>
+        </w:rPr>
+        <w:t>(</w:t>
+      </w:r>
+      <w:proofErr w:type="gramEnd"/>
+      <w:r>
+        <w:rPr>
+          <w:lang w:val="en-GB"/>
+        </w:rPr>
+        <w:t xml:space="preserve">) to move towards the player. </w:t>
+      </w:r>
+      <w:r>
+        <w:rPr>
+          <w:lang w:val="en-GB"/>
+        </w:rPr>
+        <w:t xml:space="preserve">In the welcome scene and in the end scene, a UI menu is going to be shown to the user. </w:t>
+      </w:r>
+      <w:r>
+        <w:rPr>
+          <w:lang w:val="en-GB"/>
+        </w:rPr>
+        <w:t xml:space="preserve">which it consists of three buttons Welcome, Level 1 and Quit buttons. The Welcome button will take the user to the Welcome page and can use to play, see score and </w:t>
+      </w:r>
+      <w:proofErr w:type="spellStart"/>
+      <w:r>
+        <w:rPr>
+          <w:lang w:val="en-GB"/>
+        </w:rPr>
+        <w:t>highscore</w:t>
+      </w:r>
+      <w:proofErr w:type="spellEnd"/>
+      <w:r>
+        <w:rPr>
+          <w:lang w:val="en-GB"/>
+        </w:rPr>
+        <w:t xml:space="preserve"> or play the game again or quit the game. Level 1 button will take the user to play the game again and quit button, it will exit from the application.</w:t>
+      </w:r>
+      <w:r>
+        <w:rPr>
+          <w:lang w:val="en-GB"/>
+        </w:rPr>
+        <w:t xml:space="preserve"> Each button is going to consists an event listener and a trigger, the event listener is going to be the </w:t>
+      </w:r>
+      <w:proofErr w:type="spellStart"/>
+      <w:r>
+        <w:rPr>
+          <w:lang w:val="en-GB"/>
+        </w:rPr>
+        <w:t>A</w:t>
+      </w:r>
+      <w:r>
+        <w:rPr>
+          <w:lang w:val="en-GB"/>
+        </w:rPr>
+        <w:t>ddListener</w:t>
+      </w:r>
+      <w:proofErr w:type="spellEnd"/>
+      <w:r>
+        <w:rPr>
+          <w:lang w:val="en-GB"/>
+        </w:rPr>
+        <w:t xml:space="preserve">, add each button is going to have a trigger with the </w:t>
+      </w:r>
+      <w:r>
+        <w:rPr>
+          <w:lang w:val="en-GB"/>
+        </w:rPr>
+        <w:t xml:space="preserve">function </w:t>
+      </w:r>
+      <w:proofErr w:type="spellStart"/>
+      <w:proofErr w:type="gramStart"/>
+      <w:r>
+        <w:rPr>
+          <w:lang w:val="en-GB"/>
+        </w:rPr>
+        <w:t>o</w:t>
+      </w:r>
+      <w:r>
+        <w:rPr>
+          <w:lang w:val="en-GB"/>
+        </w:rPr>
+        <w:t>nClick</w:t>
+      </w:r>
+      <w:proofErr w:type="spellEnd"/>
+      <w:r>
+        <w:rPr>
+          <w:lang w:val="en-GB"/>
+        </w:rPr>
+        <w:t>(</w:t>
+      </w:r>
+      <w:proofErr w:type="gramEnd"/>
+      <w:r>
+        <w:rPr>
+          <w:lang w:val="en-GB"/>
+        </w:rPr>
+        <w:t xml:space="preserve">), so when the user clicks on a particular button this will take the user to a particular page. </w:t>
+      </w:r>
+      <w:r>
+        <w:rPr>
+          <w:lang w:val="en-GB"/>
+        </w:rPr>
+        <w:t xml:space="preserve">To be able to go to different scenes a library from the unity management will be need which is the </w:t>
+      </w:r>
+      <w:r>
+        <w:rPr>
+          <w:lang w:val="en-GB"/>
+        </w:rPr>
+        <w:t xml:space="preserve">using </w:t>
+      </w:r>
+      <w:proofErr w:type="spellStart"/>
+      <w:proofErr w:type="gramStart"/>
+      <w:r>
+        <w:rPr>
+          <w:lang w:val="en-GB"/>
+        </w:rPr>
+        <w:t>UnityEngine.SceneManagement</w:t>
+      </w:r>
+      <w:proofErr w:type="spellEnd"/>
+      <w:r>
+        <w:rPr>
+          <w:lang w:val="en-GB"/>
+        </w:rPr>
+        <w:t>;</w:t>
+      </w:r>
+      <w:r>
+        <w:rPr>
+          <w:lang w:val="en-GB"/>
+        </w:rPr>
+        <w:t>.</w:t>
+      </w:r>
+      <w:proofErr w:type="gramEnd"/>
+      <w:r>
+        <w:rPr>
+          <w:lang w:val="en-GB"/>
+        </w:rPr>
+        <w:t xml:space="preserve"> </w:t>
+      </w:r>
+      <w:r>
+        <w:rPr>
+          <w:lang w:val="en-GB"/>
+        </w:rPr>
+        <w:t>I</w:t>
+      </w:r>
+      <w:r>
+        <w:rPr>
+          <w:lang w:val="en-GB"/>
+        </w:rPr>
+        <w:t xml:space="preserve">f the user is going to hit an enemy in level 2, his lives will be reduced and he will only have two chances, if the live is 0, then it will proceed to the end scene to show him the </w:t>
+      </w:r>
+      <w:proofErr w:type="spellStart"/>
+      <w:r>
+        <w:rPr>
+          <w:lang w:val="en-GB"/>
+        </w:rPr>
+        <w:t>highscore</w:t>
+      </w:r>
+      <w:proofErr w:type="spellEnd"/>
+      <w:r>
+        <w:rPr>
+          <w:lang w:val="en-GB"/>
+        </w:rPr>
+        <w:t xml:space="preserve">, score and </w:t>
+      </w:r>
+      <w:r>
+        <w:rPr>
+          <w:lang w:val="en-GB"/>
+        </w:rPr>
+        <w:t>a</w:t>
+      </w:r>
+      <w:r>
+        <w:rPr>
+          <w:lang w:val="en-GB"/>
+        </w:rPr>
+        <w:t xml:space="preserve"> menu to choose from.</w:t>
+      </w:r>
+      <w:r>
+        <w:rPr>
+          <w:rFonts w:ascii="Consolas" w:hAnsi="Consolas" w:cs="Consolas"/>
+          <w:color w:val="000000"/>
+          <w:sz w:val="19"/>
+          <w:szCs w:val="19"/>
+          <w:lang w:val="en-GB"/>
+        </w:rPr>
+        <w:t xml:space="preserve"> </w:t>
+      </w:r>
+      <w:r>
+        <w:rPr>
+          <w:lang w:val="en-GB"/>
+        </w:rPr>
+        <w:t xml:space="preserve">The game economy is the virtual economy that figures all the game loops in the game such as time loops, </w:t>
+      </w:r>
+      <w:r>
+        <w:rPr>
+          <w:lang w:val="en-GB"/>
+        </w:rPr>
+        <w:t>levels,</w:t>
+      </w:r>
+      <w:r>
+        <w:rPr>
+          <w:lang w:val="en-GB"/>
+        </w:rPr>
+        <w:t xml:space="preserve"> and </w:t>
+      </w:r>
+      <w:r>
+        <w:rPr>
+          <w:lang w:val="en-GB"/>
+        </w:rPr>
+        <w:t>currencies</w:t>
+      </w:r>
+      <w:r>
+        <w:rPr>
+          <w:lang w:val="en-GB"/>
+        </w:rPr>
+        <w:t>.</w:t>
+      </w:r>
+      <w:r>
+        <w:rPr>
+          <w:lang w:val="en-GB"/>
+        </w:rPr>
+        <w:t xml:space="preserve"> It will structure different character’s </w:t>
+      </w:r>
+      <w:r>
+        <w:rPr>
+          <w:lang w:val="en-GB"/>
+        </w:rPr>
+        <w:t>behaviours</w:t>
+      </w:r>
+      <w:r>
+        <w:rPr>
+          <w:lang w:val="en-GB"/>
+        </w:rPr>
+        <w:t xml:space="preserve"> within the game</w:t>
+      </w:r>
+      <w:r>
+        <w:rPr>
+          <w:lang w:val="en-GB"/>
+        </w:rPr>
+        <w:t xml:space="preserve"> and will balance on how </w:t>
+      </w:r>
+      <w:r>
+        <w:rPr>
+          <w:lang w:val="en-GB"/>
+        </w:rPr>
+        <w:t>much the user need to invest in every element</w:t>
+      </w:r>
+      <w:r>
+        <w:rPr>
+          <w:lang w:val="en-GB"/>
+        </w:rPr>
+        <w:t xml:space="preserve">, so every user can be rewarded accordingly when winning or losing. </w:t>
+      </w:r>
+      <w:r>
+        <w:rPr>
+          <w:lang w:val="en-GB"/>
+        </w:rPr>
+        <w:t xml:space="preserve"> </w:t>
+      </w:r>
+      <w:r>
+        <w:rPr>
+          <w:lang w:val="en-GB"/>
+        </w:rPr>
+        <w:t xml:space="preserve">The game options are that the player can choose whether he starts playing, quit the game or see the previous score if he has already played the game. </w:t>
+      </w:r>
+      <w:r>
+        <w:rPr>
+          <w:lang w:val="en-GB"/>
+        </w:rPr>
+        <w:t xml:space="preserve">As soon as the users clicks on the application, the user can be able to see the welcome page, from it he can be able to choose from a menu which </w:t>
+      </w:r>
+      <w:proofErr w:type="spellStart"/>
+      <w:r>
+        <w:rPr>
+          <w:lang w:val="en-GB"/>
+        </w:rPr>
+        <w:t>conists</w:t>
+      </w:r>
+      <w:proofErr w:type="spellEnd"/>
+      <w:r>
+        <w:rPr>
+          <w:lang w:val="en-GB"/>
+        </w:rPr>
+        <w:t xml:space="preserve"> of three buttons. If the user presses the play button it will take the user to the level 1 game and then to the level 2 game and then to end scene which also has a menu with t</w:t>
+      </w:r>
+      <w:r>
+        <w:rPr>
+          <w:lang w:val="en-GB"/>
+        </w:rPr>
+        <w:t xml:space="preserve">hree buttons. </w:t>
+      </w:r>
+      <w:r>
+        <w:rPr>
+          <w:lang w:val="en-GB"/>
+        </w:rPr>
+        <w:t xml:space="preserve">The player will </w:t>
+      </w:r>
+      <w:r>
+        <w:rPr>
+          <w:lang w:val="en-GB"/>
+        </w:rPr>
+        <w:t>consist</w:t>
+      </w:r>
+      <w:r>
+        <w:rPr>
+          <w:lang w:val="en-GB"/>
+        </w:rPr>
+        <w:t xml:space="preserve"> of two animations which are using state machine system and with a sprite sheet</w:t>
+      </w:r>
+      <w:r>
+        <w:rPr>
+          <w:lang w:val="en-GB"/>
+        </w:rPr>
+        <w:t xml:space="preserve">. The state machine system will have an idle animation </w:t>
+      </w:r>
+      <w:r>
+        <w:rPr>
+          <w:lang w:val="en-GB"/>
+        </w:rPr>
+        <w:t>then, the player will start jumping and it will continue to repeat the idle and jumping animation.</w:t>
+      </w:r>
+      <w:r>
+        <w:rPr>
+          <w:lang w:val="en-GB"/>
+        </w:rPr>
+        <w:t xml:space="preserve"> </w:t>
+      </w:r>
+      <w:r>
+        <w:rPr>
+          <w:lang w:val="en-GB"/>
+        </w:rPr>
+        <w:t xml:space="preserve">As an interface HUD is going to be created which is going to be consisted of score, lives and </w:t>
+      </w:r>
+      <w:proofErr w:type="spellStart"/>
+      <w:r>
+        <w:rPr>
+          <w:lang w:val="en-GB"/>
+        </w:rPr>
+        <w:t>highscore</w:t>
+      </w:r>
+      <w:proofErr w:type="spellEnd"/>
+      <w:r>
+        <w:rPr>
+          <w:lang w:val="en-GB"/>
+        </w:rPr>
+        <w:t xml:space="preserve">. </w:t>
+      </w:r>
+      <w:r>
+        <w:rPr>
+          <w:lang w:val="en-GB"/>
+        </w:rPr>
+        <w:t xml:space="preserve">The type of camera that I am going to use is orthographic projection of size 5 throughout the whole the game. </w:t>
+      </w:r>
+      <w:r>
+        <w:rPr>
+          <w:lang w:val="en-GB"/>
+        </w:rPr>
+        <w:t>When the player is going to collide with a coin</w:t>
+      </w:r>
+      <w:r>
+        <w:rPr>
+          <w:lang w:val="en-GB"/>
+        </w:rPr>
+        <w:t xml:space="preserve">, a sound effect is going to be heard, so the user will know that he collides with a game object that it is going to earn points from it. </w:t>
+      </w:r>
+      <w:r>
+        <w:rPr>
+          <w:lang w:val="en-GB"/>
+        </w:rPr>
+        <w:t xml:space="preserve">The Runner game is going to be created for a computer device, which is going to be </w:t>
+      </w:r>
+      <w:r>
+        <w:rPr>
+          <w:lang w:val="en-GB"/>
+        </w:rPr>
+        <w:t>developed</w:t>
+      </w:r>
+      <w:r>
+        <w:rPr>
+          <w:lang w:val="en-GB"/>
+        </w:rPr>
+        <w:t xml:space="preserve"> through unity </w:t>
+      </w:r>
+      <w:r>
+        <w:rPr>
+          <w:lang w:val="en-GB"/>
+        </w:rPr>
+        <w:t xml:space="preserve">and the scripts through visual studio. </w:t>
       </w:r>
     </w:p>
     <w:p>
@@ -1764,15 +2862,432 @@
     </w:p>
     <w:p>
       <w:pPr>
+        <w:pStyle w:val="ListParagraph"/>
+        <w:numPr>
+          <w:ilvl w:val="0"/>
+          <w:numId w:val="8"/>
+        </w:numPr>
+        <w:jc w:val="both"/>
+        <w:rPr>
+          <w:lang w:val="en-GB"/>
+        </w:rPr>
+      </w:pPr>
+      <w:r>
+        <w:rPr>
+          <w:lang w:val="en-GB"/>
+        </w:rPr>
+        <w:t>T</w:t>
+      </w:r>
+      <w:r>
+        <w:rPr>
+          <w:lang w:val="en-GB"/>
+        </w:rPr>
+        <w:t>he art of style that I use</w:t>
+      </w:r>
+      <w:r>
+        <w:rPr>
+          <w:lang w:val="en-GB"/>
+        </w:rPr>
+        <w:t xml:space="preserve">d was like a cartoon style because this game is intended for children who are 6 years old and more. The colours were a little bit vibrant so, the children will enjoy </w:t>
+      </w:r>
+      <w:r>
+        <w:rPr>
+          <w:lang w:val="en-GB"/>
+        </w:rPr>
+        <w:t xml:space="preserve">playing the game, which therefore it makes them feel happy. </w:t>
+      </w:r>
+      <w:r>
+        <w:rPr>
+          <w:lang w:val="en-GB"/>
+        </w:rPr>
+        <w:t xml:space="preserve">The player who is a man and the enemies which are spaceships </w:t>
+      </w:r>
+      <w:r>
+        <w:rPr>
+          <w:lang w:val="en-GB"/>
+        </w:rPr>
+        <w:t>are designed for children, so the game could be more engaged with them</w:t>
+      </w:r>
+      <w:r>
+        <w:rPr>
+          <w:lang w:val="en-GB"/>
+        </w:rPr>
+        <w:t xml:space="preserve"> and can be easily understandable by children and not make them confuse or </w:t>
+      </w:r>
+      <w:r>
+        <w:rPr>
+          <w:lang w:val="en-GB"/>
+        </w:rPr>
+        <w:t>scared</w:t>
+      </w:r>
+      <w:r>
+        <w:rPr>
+          <w:lang w:val="en-GB"/>
+        </w:rPr>
+        <w:t xml:space="preserve"> when they see certain elements. </w:t>
+      </w:r>
+      <w:r>
+        <w:rPr>
+          <w:lang w:val="en-GB"/>
+        </w:rPr>
+        <w:t xml:space="preserve">The UI menu in the welcome and end scenes is designed simple so, kids will know where </w:t>
+      </w:r>
+      <w:r>
+        <w:rPr>
+          <w:lang w:val="en-GB"/>
+        </w:rPr>
+        <w:lastRenderedPageBreak/>
+        <w:t>to go and when they hover on a particular button, this will change the background colour to white and the text to black.</w:t>
+      </w:r>
+    </w:p>
+    <w:p>
+      <w:pPr>
+        <w:pStyle w:val="ListParagraph"/>
+        <w:rPr>
+          <w:lang w:val="en-GB"/>
+        </w:rPr>
+      </w:pPr>
+      <w:r>
+        <w:rPr>
+          <w:noProof/>
+          <w:lang w:val="en-GB"/>
+        </w:rPr>
+        <w:drawing>
+          <wp:inline distT="0" distB="0" distL="0" distR="0" wp14:anchorId="2CD51FA0" wp14:editId="54FC70AA">
+            <wp:extent cx="1758572" cy="3116579"/>
+            <wp:effectExtent l="0" t="0" r="0" b="8255"/>
+            <wp:docPr id="8" name="Picture 8" descr="A group of hot air balloons in the sky&#10;&#10;Description automatically generated with medium confidence"/>
+            <wp:cNvGraphicFramePr>
+              <a:graphicFrameLocks xmlns:a="http://schemas.openxmlformats.org/drawingml/2006/main" noChangeAspect="1"/>
+            </wp:cNvGraphicFramePr>
+            <a:graphic xmlns:a="http://schemas.openxmlformats.org/drawingml/2006/main">
+              <a:graphicData uri="http://schemas.openxmlformats.org/drawingml/2006/picture">
+                <pic:pic xmlns:pic="http://schemas.openxmlformats.org/drawingml/2006/picture">
+                  <pic:nvPicPr>
+                    <pic:cNvPr id="8" name="Picture 8" descr="A group of hot air balloons in the sky&#10;&#10;Description automatically generated with medium confidence"/>
+                    <pic:cNvPicPr/>
+                  </pic:nvPicPr>
+                  <pic:blipFill>
+                    <a:blip r:embed="rId11"/>
+                    <a:stretch>
+                      <a:fillRect/>
+                    </a:stretch>
+                  </pic:blipFill>
+                  <pic:spPr>
+                    <a:xfrm>
+                      <a:off x="0" y="0"/>
+                      <a:ext cx="1799695" cy="3189458"/>
+                    </a:xfrm>
+                    <a:prstGeom prst="rect">
+                      <a:avLst/>
+                    </a:prstGeom>
+                  </pic:spPr>
+                </pic:pic>
+              </a:graphicData>
+            </a:graphic>
+          </wp:inline>
+        </w:drawing>
+      </w:r>
+    </w:p>
+    <w:p>
+      <w:pPr>
+        <w:pStyle w:val="ListParagraph"/>
+        <w:numPr>
+          <w:ilvl w:val="0"/>
+          <w:numId w:val="5"/>
+        </w:numPr>
+        <w:spacing w:after="381" w:line="264" w:lineRule="auto"/>
+      </w:pPr>
+      <w:r>
+        <w:t xml:space="preserve">Inspirational References are Temple Run (2014) and Subway Surf (2012). </w:t>
+      </w:r>
+    </w:p>
+    <w:p>
+      <w:pPr>
+        <w:pStyle w:val="ListParagraph"/>
+        <w:numPr>
+          <w:ilvl w:val="0"/>
+          <w:numId w:val="4"/>
+        </w:numPr>
+        <w:spacing w:after="381" w:line="264" w:lineRule="auto"/>
+      </w:pPr>
+      <w:r>
+        <w:t xml:space="preserve">Inspirational Art References are the below images </w:t>
+      </w:r>
+    </w:p>
+    <w:p>
+      <w:pPr>
+        <w:pStyle w:val="Caption"/>
+      </w:pPr>
+      <w:r>
+        <w:rPr>
+          <w:noProof/>
+        </w:rPr>
+        <w:drawing>
+          <wp:anchor distT="0" distB="0" distL="114300" distR="114300" simplePos="0" relativeHeight="251665408" behindDoc="1" locked="0" layoutInCell="1" allowOverlap="1" wp14:anchorId="6C5D486C" wp14:editId="0256BA21">
+            <wp:simplePos x="0" y="0"/>
+            <wp:positionH relativeFrom="page">
+              <wp:posOffset>3750553</wp:posOffset>
+            </wp:positionH>
+            <wp:positionV relativeFrom="paragraph">
+              <wp:posOffset>9525</wp:posOffset>
+            </wp:positionV>
+            <wp:extent cx="3801502" cy="2105025"/>
+            <wp:effectExtent l="0" t="0" r="8890" b="0"/>
+            <wp:wrapSquare wrapText="bothSides"/>
+            <wp:docPr id="6" name="Picture 6" descr="Subway Surfers - Version 2.4.0 Update Available with New Improvements -  Tech News and Discoveries | Henri Le Chart Noir"/>
+            <wp:cNvGraphicFramePr>
+              <a:graphicFrameLocks xmlns:a="http://schemas.openxmlformats.org/drawingml/2006/main" noChangeAspect="1"/>
+            </wp:cNvGraphicFramePr>
+            <a:graphic xmlns:a="http://schemas.openxmlformats.org/drawingml/2006/main">
+              <a:graphicData uri="http://schemas.openxmlformats.org/drawingml/2006/picture">
+                <pic:pic xmlns:pic="http://schemas.openxmlformats.org/drawingml/2006/picture">
+                  <pic:nvPicPr>
+                    <pic:cNvPr id="0" name="Picture 5" descr="Subway Surfers - Version 2.4.0 Update Available with New Improvements -  Tech News and Discoveries | Henri Le Chart Noir"/>
+                    <pic:cNvPicPr>
+                      <a:picLocks noChangeAspect="1" noChangeArrowheads="1"/>
+                    </pic:cNvPicPr>
+                  </pic:nvPicPr>
+                  <pic:blipFill>
+                    <a:blip r:embed="rId12">
+                      <a:extLst>
+                        <a:ext uri="{28A0092B-C50C-407E-A947-70E740481C1C}">
+                          <a14:useLocalDpi xmlns:a14="http://schemas.microsoft.com/office/drawing/2010/main" val="0"/>
+                        </a:ext>
+                      </a:extLst>
+                    </a:blip>
+                    <a:srcRect/>
+                    <a:stretch>
+                      <a:fillRect/>
+                    </a:stretch>
+                  </pic:blipFill>
+                  <pic:spPr bwMode="auto">
+                    <a:xfrm>
+                      <a:off x="0" y="0"/>
+                      <a:ext cx="3802232" cy="2105429"/>
+                    </a:xfrm>
+                    <a:prstGeom prst="rect">
+                      <a:avLst/>
+                    </a:prstGeom>
+                    <a:noFill/>
+                    <a:ln>
+                      <a:noFill/>
+                    </a:ln>
+                  </pic:spPr>
+                </pic:pic>
+              </a:graphicData>
+            </a:graphic>
+            <wp14:sizeRelH relativeFrom="page">
+              <wp14:pctWidth>0</wp14:pctWidth>
+            </wp14:sizeRelH>
+            <wp14:sizeRelV relativeFrom="page">
+              <wp14:pctHeight>0</wp14:pctHeight>
+            </wp14:sizeRelV>
+          </wp:anchor>
+        </w:drawing>
+      </w:r>
+      <w:r>
+        <w:rPr>
+          <w:noProof/>
+        </w:rPr>
+        <mc:AlternateContent>
+          <mc:Choice Requires="wps">
+            <w:drawing>
+              <wp:anchor distT="0" distB="0" distL="114300" distR="114300" simplePos="0" relativeHeight="251666432" behindDoc="0" locked="0" layoutInCell="1" allowOverlap="1" wp14:anchorId="24831A21" wp14:editId="0FD2AF31">
+                <wp:simplePos x="0" y="0"/>
+                <wp:positionH relativeFrom="page">
+                  <wp:align>right</wp:align>
+                </wp:positionH>
+                <wp:positionV relativeFrom="paragraph">
+                  <wp:posOffset>2207895</wp:posOffset>
+                </wp:positionV>
+                <wp:extent cx="4166235" cy="635"/>
+                <wp:effectExtent l="0" t="0" r="5715" b="0"/>
+                <wp:wrapSquare wrapText="bothSides"/>
+                <wp:docPr id="5" name="Text Box 5"/>
+                <wp:cNvGraphicFramePr/>
+                <a:graphic xmlns:a="http://schemas.openxmlformats.org/drawingml/2006/main">
+                  <a:graphicData uri="http://schemas.microsoft.com/office/word/2010/wordprocessingShape">
+                    <wps:wsp>
+                      <wps:cNvSpPr txBox="1"/>
+                      <wps:spPr>
+                        <a:xfrm>
+                          <a:off x="0" y="0"/>
+                          <a:ext cx="4166235" cy="635"/>
+                        </a:xfrm>
+                        <a:prstGeom prst="rect">
+                          <a:avLst/>
+                        </a:prstGeom>
+                        <a:solidFill>
+                          <a:prstClr val="white"/>
+                        </a:solidFill>
+                        <a:ln>
+                          <a:noFill/>
+                        </a:ln>
+                      </wps:spPr>
+                      <wps:txbx>
+                        <w:txbxContent>
+                          <w:p>
+                            <w:pPr>
+                              <w:pStyle w:val="Caption"/>
+                              <w:ind w:left="1440" w:firstLine="720"/>
+                              <w:jc w:val="both"/>
+                            </w:pPr>
+                          </w:p>
+                          <w:p>
+                            <w:pPr>
+                              <w:pStyle w:val="Caption"/>
+                              <w:ind w:left="1440" w:firstLine="720"/>
+                              <w:jc w:val="both"/>
+                              <w:rPr>
+                                <w:noProof/>
+                                <w:color w:val="000000"/>
+                              </w:rPr>
+                            </w:pPr>
+                            <w:r>
+                              <w:t xml:space="preserve">Figure2: Subway Surf (2012) </w:t>
+                            </w:r>
+                          </w:p>
+                        </w:txbxContent>
+                      </wps:txbx>
+                      <wps:bodyPr rot="0" spcFirstLastPara="0" vertOverflow="overflow" horzOverflow="overflow" vert="horz" wrap="square" lIns="0" tIns="0" rIns="0" bIns="0" numCol="1" spcCol="0" rtlCol="0" fromWordArt="0" anchor="t" anchorCtr="0" forceAA="0" compatLnSpc="1">
+                        <a:prstTxWarp prst="textNoShape">
+                          <a:avLst/>
+                        </a:prstTxWarp>
+                        <a:spAutoFit/>
+                      </wps:bodyPr>
+                    </wps:wsp>
+                  </a:graphicData>
+                </a:graphic>
+              </wp:anchor>
+            </w:drawing>
+          </mc:Choice>
+          <mc:Fallback>
+            <w:pict>
+              <v:shape w14:anchorId="24831A21" id="Text Box 5" o:spid="_x0000_s1029" type="#_x0000_t202" style="position:absolute;left:0;text-align:left;margin-left:276.85pt;margin-top:173.85pt;width:328.05pt;height:.05pt;z-index:251666432;visibility:visible;mso-wrap-style:square;mso-wrap-distance-left:9pt;mso-wrap-distance-top:0;mso-wrap-distance-right:9pt;mso-wrap-distance-bottom:0;mso-position-horizontal:right;mso-position-horizontal-relative:page;mso-position-vertical:absolute;mso-position-vertical-relative:text;v-text-anchor:top" o:gfxdata="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" stroked="f">
+                <v:textbox style="mso-fit-shape-to-text:t" inset="0,0,0,0">
+                  <w:txbxContent>
+                    <w:p>
+                      <w:pPr>
+                        <w:pStyle w:val="Caption"/>
+                        <w:ind w:left="1440" w:firstLine="720"/>
+                        <w:jc w:val="both"/>
+                      </w:pPr>
+                    </w:p>
+                    <w:p>
+                      <w:pPr>
+                        <w:pStyle w:val="Caption"/>
+                        <w:ind w:left="1440" w:firstLine="720"/>
+                        <w:jc w:val="both"/>
+                        <w:rPr>
+                          <w:noProof/>
+                          <w:color w:val="000000"/>
+                        </w:rPr>
+                      </w:pPr>
+                      <w:r>
+                        <w:t xml:space="preserve">Figure2: Subway Surf (2012) </w:t>
+                      </w:r>
+                    </w:p>
+                  </w:txbxContent>
+                </v:textbox>
+                <w10:wrap type="square" anchorx="page"/>
+              </v:shape>
+            </w:pict>
+          </mc:Fallback>
+        </mc:AlternateContent>
+      </w:r>
+      <w:r>
+        <w:rPr>
+          <w:noProof/>
+        </w:rPr>
+        <w:drawing>
+          <wp:anchor distT="0" distB="0" distL="114300" distR="114300" simplePos="0" relativeHeight="251667456" behindDoc="0" locked="0" layoutInCell="1" allowOverlap="1" wp14:anchorId="74176104" wp14:editId="34B27F1F">
+            <wp:simplePos x="0" y="0"/>
+            <wp:positionH relativeFrom="column">
+              <wp:posOffset>-476250</wp:posOffset>
+            </wp:positionH>
+            <wp:positionV relativeFrom="paragraph">
+              <wp:posOffset>47625</wp:posOffset>
+            </wp:positionV>
+            <wp:extent cx="3128400" cy="2084400"/>
+            <wp:effectExtent l="0" t="0" r="0" b="0"/>
+            <wp:wrapSquare wrapText="bothSides"/>
+            <wp:docPr id="7" name="Picture 7" descr="A screenshot of a video game&#10;&#10;Description automatically generated"/>
+            <wp:cNvGraphicFramePr>
+              <a:graphicFrameLocks xmlns:a="http://schemas.openxmlformats.org/drawingml/2006/main" noChangeAspect="1"/>
+            </wp:cNvGraphicFramePr>
+            <a:graphic xmlns:a="http://schemas.openxmlformats.org/drawingml/2006/main">
+              <a:graphicData uri="http://schemas.openxmlformats.org/drawingml/2006/picture">
+                <pic:pic xmlns:pic="http://schemas.openxmlformats.org/drawingml/2006/picture">
+                  <pic:nvPicPr>
+                    <pic:cNvPr id="2" name="Picture 2" descr="A screenshot of a video game&#10;&#10;Description automatically generated"/>
+                    <pic:cNvPicPr>
+                      <a:picLocks noChangeAspect="1" noChangeArrowheads="1"/>
+                    </pic:cNvPicPr>
+                  </pic:nvPicPr>
+                  <pic:blipFill>
+                    <a:blip r:embed="rId13" cstate="print">
+                      <a:extLst>
+                        <a:ext uri="{28A0092B-C50C-407E-A947-70E740481C1C}">
+                          <a14:useLocalDpi xmlns:a14="http://schemas.microsoft.com/office/drawing/2010/main" val="0"/>
+                        </a:ext>
+                      </a:extLst>
+                    </a:blip>
+                    <a:srcRect/>
+                    <a:stretch>
+                      <a:fillRect/>
+                    </a:stretch>
+                  </pic:blipFill>
+                  <pic:spPr bwMode="auto">
+                    <a:xfrm>
+                      <a:off x="0" y="0"/>
+                      <a:ext cx="3128400" cy="2084400"/>
+                    </a:xfrm>
+                    <a:prstGeom prst="rect">
+                      <a:avLst/>
+                    </a:prstGeom>
+                    <a:noFill/>
+                    <a:ln>
+                      <a:noFill/>
+                    </a:ln>
+                  </pic:spPr>
+                </pic:pic>
+              </a:graphicData>
+            </a:graphic>
+            <wp14:sizeRelH relativeFrom="margin">
+              <wp14:pctWidth>0</wp14:pctWidth>
+            </wp14:sizeRelH>
+            <wp14:sizeRelV relativeFrom="margin">
+              <wp14:pctHeight>0</wp14:pctHeight>
+            </wp14:sizeRelV>
+          </wp:anchor>
+        </w:drawing>
+      </w:r>
+    </w:p>
+    <w:p>
+      <w:pPr>
+        <w:pStyle w:val="Caption"/>
+      </w:pPr>
+      <w:r>
+        <w:t>Figure1: Temple Run (2014)</w:t>
+      </w:r>
+    </w:p>
+    <w:p>
+      <w:pPr>
         <w:pStyle w:val="Heading2"/>
       </w:pPr>
-      <w:bookmarkStart w:id="1" w:name="_Toc93762427"/>
     </w:p>
     <w:p/>
+    <w:p/>
+    <w:p/>
+    <w:p/>
+    <w:p/>
+    <w:p/>
     <w:p>
       <w:pPr>
         <w:pStyle w:val="Heading2"/>
       </w:pPr>
+      <w:bookmarkStart w:id="1" w:name="_Toc93853811"/>
       <w:r>
         <w:lastRenderedPageBreak/>
         <w:t>Section 2 – Functionality Requirements</w:t>
@@ -1819,7 +3334,7 @@
                     <pic:cNvPicPr/>
                   </pic:nvPicPr>
                   <pic:blipFill>
-                    <a:blip r:embed="rId11">
+                    <a:blip r:embed="rId14">
                       <a:extLst>
                         <a:ext uri="{28A0092B-C50C-407E-A947-70E740481C1C}">
                           <a14:useLocalDpi xmlns:a14="http://schemas.microsoft.com/office/drawing/2010/main" val="0"/>
@@ -1873,7 +3388,7 @@
                     <pic:cNvPicPr/>
                   </pic:nvPicPr>
                   <pic:blipFill>
-                    <a:blip r:embed="rId12"/>
+                    <a:blip r:embed="rId15"/>
                     <a:stretch>
                       <a:fillRect/>
                     </a:stretch>
@@ -1896,10 +3411,120 @@
     </w:p>
     <w:p>
       <w:pPr>
+        <w:rPr>
+          <w:lang w:val="en-GB"/>
+        </w:rPr>
+      </w:pPr>
+      <w:r>
+        <w:rPr>
+          <w:lang w:val="en-GB"/>
+        </w:rPr>
+        <w:t>Sprite animation diagram for the coin</w:t>
+      </w:r>
+    </w:p>
+    <w:p>
+      <w:pPr>
+        <w:rPr>
+          <w:lang w:val="en-GB"/>
+        </w:rPr>
+      </w:pPr>
+      <w:r>
+        <w:rPr>
+          <w:noProof/>
+          <w:lang w:val="en-GB"/>
+        </w:rPr>
+        <w:drawing>
+          <wp:inline distT="0" distB="0" distL="0" distR="0" wp14:anchorId="2E995432" wp14:editId="4469FB89">
+            <wp:extent cx="5731510" cy="2417445"/>
+            <wp:effectExtent l="0" t="0" r="2540" b="1905"/>
+            <wp:docPr id="9" name="Picture 9" descr="Diagram&#10;&#10;Description automatically generated"/>
+            <wp:cNvGraphicFramePr>
+              <a:graphicFrameLocks xmlns:a="http://schemas.openxmlformats.org/drawingml/2006/main" noChangeAspect="1"/>
+            </wp:cNvGraphicFramePr>
+            <a:graphic xmlns:a="http://schemas.openxmlformats.org/drawingml/2006/main">
+              <a:graphicData uri="http://schemas.openxmlformats.org/drawingml/2006/picture">
+                <pic:pic xmlns:pic="http://schemas.openxmlformats.org/drawingml/2006/picture">
+                  <pic:nvPicPr>
+                    <pic:cNvPr id="9" name="Picture 9" descr="Diagram&#10;&#10;Description automatically generated"/>
+                    <pic:cNvPicPr/>
+                  </pic:nvPicPr>
+                  <pic:blipFill>
+                    <a:blip r:embed="rId16">
+                      <a:extLst>
+                        <a:ext uri="{28A0092B-C50C-407E-A947-70E740481C1C}">
+                          <a14:useLocalDpi xmlns:a14="http://schemas.microsoft.com/office/drawing/2010/main" val="0"/>
+                        </a:ext>
+                      </a:extLst>
+                    </a:blip>
+                    <a:stretch>
+                      <a:fillRect/>
+                    </a:stretch>
+                  </pic:blipFill>
+                  <pic:spPr>
+                    <a:xfrm>
+                      <a:off x="0" y="0"/>
+                      <a:ext cx="5731510" cy="2417445"/>
+                    </a:xfrm>
+                    <a:prstGeom prst="rect">
+                      <a:avLst/>
+                    </a:prstGeom>
+                  </pic:spPr>
+                </pic:pic>
+              </a:graphicData>
+            </a:graphic>
+          </wp:inline>
+        </w:drawing>
+      </w:r>
+    </w:p>
+    <w:p>
+      <w:pPr>
+        <w:rPr>
+          <w:lang w:val="en-GB"/>
+        </w:rPr>
+      </w:pPr>
+    </w:p>
+    <w:p>
+      <w:pPr>
+        <w:rPr>
+          <w:lang w:val="en-GB"/>
+        </w:rPr>
+      </w:pPr>
+    </w:p>
+    <w:p>
+      <w:pPr>
+        <w:rPr>
+          <w:lang w:val="en-GB"/>
+        </w:rPr>
+      </w:pPr>
+    </w:p>
+    <w:p>
+      <w:pPr>
+        <w:rPr>
+          <w:lang w:val="en-GB"/>
+        </w:rPr>
+      </w:pPr>
+    </w:p>
+    <w:p>
+      <w:pPr>
+        <w:rPr>
+          <w:lang w:val="en-GB"/>
+        </w:rPr>
+      </w:pPr>
+    </w:p>
+    <w:p>
+      <w:pPr>
+        <w:rPr>
+          <w:lang w:val="en-GB"/>
+        </w:rPr>
+      </w:pPr>
+    </w:p>
+    <w:p>
+      <w:pPr>
         <w:pStyle w:val="Heading2"/>
       </w:pPr>
-      <w:bookmarkStart w:id="2" w:name="_Toc93762428"/>
-      <w:r>
+      <w:bookmarkStart w:id="2" w:name="_Toc93853812"/>
+      <w:r>
+        <w:lastRenderedPageBreak/>
         <w:t>Section 3 – Code Requirements</w:t>
       </w:r>
       <w:bookmarkEnd w:id="2"/>
@@ -1917,6 +3542,7 @@
         </w:rPr>
       </w:pPr>
       <w:bookmarkStart w:id="3" w:name="_Toc93762429"/>
+      <w:bookmarkStart w:id="4" w:name="_Toc93853813"/>
       <w:r>
         <w:rPr>
           <w:rFonts w:asciiTheme="minorHAnsi" w:eastAsiaTheme="minorHAnsi" w:hAnsiTheme="minorHAnsi" w:cstheme="minorBidi"/>
@@ -1928,6 +3554,7 @@
         <w:t>3.4 Research and describe Exception Handling</w:t>
       </w:r>
       <w:bookmarkEnd w:id="3"/>
+      <w:bookmarkEnd w:id="4"/>
       <w:r>
         <w:rPr>
           <w:rFonts w:asciiTheme="minorHAnsi" w:eastAsiaTheme="minorHAnsi" w:hAnsiTheme="minorHAnsi" w:cstheme="minorBidi"/>
@@ -2109,6 +3736,69 @@
         </w:rPr>
         <w:t xml:space="preserve">experienced throughout the write or read a file. </w:t>
       </w:r>
+      <w:r>
+        <w:rPr>
+          <w:lang w:val="en-GB"/>
+        </w:rPr>
+        <w:t xml:space="preserve">Exception handling can happen when the developer is trying to save the score, lives and the </w:t>
+      </w:r>
+      <w:proofErr w:type="spellStart"/>
+      <w:r>
+        <w:rPr>
+          <w:lang w:val="en-GB"/>
+        </w:rPr>
+        <w:t>highscore</w:t>
+      </w:r>
+      <w:proofErr w:type="spellEnd"/>
+      <w:r>
+        <w:rPr>
+          <w:lang w:val="en-GB"/>
+        </w:rPr>
+        <w:t xml:space="preserve"> of the player in a file </w:t>
+      </w:r>
+      <w:r>
+        <w:rPr>
+          <w:lang w:val="en-GB"/>
+        </w:rPr>
+        <w:t>during the Running game and the file has not been created to load and save the data in it</w:t>
+      </w:r>
+      <w:r>
+        <w:rPr>
+          <w:lang w:val="en-GB"/>
+        </w:rPr>
+        <w:t xml:space="preserve">. </w:t>
+      </w:r>
+    </w:p>
+    <w:p>
+      <w:pPr>
+        <w:pStyle w:val="Heading2"/>
+        <w:rPr>
+          <w:lang w:val="en-GB"/>
+        </w:rPr>
+      </w:pPr>
+    </w:p>
+    <w:p>
+      <w:pPr>
+        <w:pStyle w:val="Heading2"/>
+        <w:rPr>
+          <w:lang w:val="en-GB"/>
+        </w:rPr>
+      </w:pPr>
+      <w:bookmarkStart w:id="5" w:name="_Toc93853814"/>
+      <w:r>
+        <w:rPr>
+          <w:lang w:val="en-GB"/>
+        </w:rPr>
+        <w:t>Section 4 – The Final Game</w:t>
+      </w:r>
+      <w:bookmarkEnd w:id="5"/>
+    </w:p>
+    <w:p>
+      <w:pPr>
+        <w:rPr>
+          <w:lang w:val="en-GB"/>
+        </w:rPr>
+      </w:pPr>
     </w:p>
     <w:p>
       <w:pPr>
@@ -2117,20 +3807,11 @@
           <w:lang w:val="en-GB"/>
         </w:rPr>
       </w:pPr>
-      <w:hyperlink r:id="rId13" w:history="1">
-        <w:r>
-          <w:rPr>
-            <w:rStyle w:val="Hyperlink"/>
-            <w:lang w:val="en-GB"/>
-          </w:rPr>
-          <w:t>https://www.tutorialspoint.com/csharp/csharp_exception_handling.htm</w:t>
-        </w:r>
-      </w:hyperlink>
-      <w:r>
-        <w:rPr>
-          <w:lang w:val="en-GB"/>
-        </w:rPr>
-        <w:t xml:space="preserve"> </w:t>
+      <w:r>
+        <w:rPr>
+          <w:lang w:val="en-GB"/>
+        </w:rPr>
+        <w:t>4.1 Design a class diagram to describe your OOP application.</w:t>
       </w:r>
     </w:p>
     <w:p>
@@ -2140,80 +3821,11 @@
           <w:lang w:val="en-GB"/>
         </w:rPr>
       </w:pPr>
-      <w:hyperlink r:id="rId14" w:history="1">
-        <w:r>
-          <w:rPr>
-            <w:rStyle w:val="Hyperlink"/>
-            <w:lang w:val="en-GB"/>
-          </w:rPr>
-          <w:t>https://www.computerhope.com/jargon/e/exception-handling.htm</w:t>
-        </w:r>
-      </w:hyperlink>
-      <w:r>
-        <w:rPr>
-          <w:lang w:val="en-GB"/>
-        </w:rPr>
-        <w:t xml:space="preserve"> </w:t>
-      </w:r>
-    </w:p>
-    <w:p>
-      <w:pPr>
-        <w:pStyle w:val="Heading2"/>
-        <w:rPr>
-          <w:lang w:val="en-GB"/>
-        </w:rPr>
-      </w:pPr>
-    </w:p>
-    <w:p>
-      <w:pPr>
-        <w:pStyle w:val="Heading2"/>
-        <w:rPr>
-          <w:lang w:val="en-GB"/>
-        </w:rPr>
-      </w:pPr>
-      <w:bookmarkStart w:id="4" w:name="_Toc93762430"/>
-      <w:r>
-        <w:rPr>
-          <w:lang w:val="en-GB"/>
-        </w:rPr>
-        <w:t>Section 4 – The Final Game</w:t>
-      </w:r>
-      <w:bookmarkEnd w:id="4"/>
-    </w:p>
-    <w:p>
-      <w:pPr>
-        <w:rPr>
-          <w:lang w:val="en-GB"/>
-        </w:rPr>
-      </w:pPr>
-    </w:p>
-    <w:p>
-      <w:pPr>
-        <w:jc w:val="both"/>
-        <w:rPr>
-          <w:lang w:val="en-GB"/>
-        </w:rPr>
-      </w:pPr>
-      <w:r>
-        <w:rPr>
-          <w:lang w:val="en-GB"/>
-        </w:rPr>
-        <w:t>4.1 Design a class diagram to describe your OOP application.</w:t>
-      </w:r>
-    </w:p>
-    <w:p>
-      <w:pPr>
-        <w:jc w:val="both"/>
-        <w:rPr>
-          <w:lang w:val="en-GB"/>
-        </w:rPr>
-      </w:pPr>
       <w:r>
         <w:rPr>
           <w:noProof/>
           <w:lang w:val="en-GB"/>
         </w:rPr>
-        <w:lastRenderedPageBreak/>
         <w:drawing>
           <wp:anchor distT="0" distB="0" distL="114300" distR="114300" simplePos="0" relativeHeight="251663360" behindDoc="0" locked="0" layoutInCell="1" allowOverlap="1" wp14:anchorId="6AA38663" wp14:editId="03A82C90">
             <wp:simplePos x="0" y="0"/>
@@ -2238,7 +3850,7 @@
                     <pic:cNvPicPr/>
                   </pic:nvPicPr>
                   <pic:blipFill>
-                    <a:blip r:embed="rId15" cstate="print">
+                    <a:blip r:embed="rId17" cstate="print">
                       <a:extLst>
                         <a:ext uri="{28A0092B-C50C-407E-A947-70E740481C1C}">
                           <a14:useLocalDpi xmlns:a14="http://schemas.microsoft.com/office/drawing/2010/main" val="0"/>
@@ -2282,6 +3894,7 @@
         <w:rPr>
           <w:lang w:val="en-GB"/>
         </w:rPr>
+        <w:lastRenderedPageBreak/>
         <w:t>4.3 Write a short report detailing:</w:t>
       </w:r>
     </w:p>
@@ -2397,7 +4010,21 @@
         <w:rPr>
           <w:lang w:val="en-GB"/>
         </w:rPr>
-        <w:t xml:space="preserve">While real-world provides situations where theses patterns are going to be used. </w:t>
+        <w:t xml:space="preserve">While real-world provides situations where </w:t>
+      </w:r>
+      <w:proofErr w:type="spellStart"/>
+      <w:r>
+        <w:rPr>
+          <w:lang w:val="en-GB"/>
+        </w:rPr>
+        <w:t>theses</w:t>
+      </w:r>
+      <w:proofErr w:type="spellEnd"/>
+      <w:r>
+        <w:rPr>
+          <w:lang w:val="en-GB"/>
+        </w:rPr>
+        <w:t xml:space="preserve"> patterns are going to be used. </w:t>
       </w:r>
       <w:r>
         <w:rPr>
@@ -2590,14 +4217,7 @@
         <w:rPr>
           <w:lang w:val="en-GB"/>
         </w:rPr>
-        <w:t xml:space="preserve"> script, so a method for each one of them can be created accordingly, which later on these methods can be called from another script like the Coin script, so when the user </w:t>
-      </w:r>
-      <w:r>
-        <w:rPr>
-          <w:lang w:val="en-GB"/>
-        </w:rPr>
-        <w:lastRenderedPageBreak/>
-        <w:t xml:space="preserve">hits the coin, the score will be added and </w:t>
+        <w:t xml:space="preserve"> script, so a method for each one of them can be created accordingly, which later on these methods can be called from another script like the Coin script, so when the user hits the coin, the score will be added and </w:t>
       </w:r>
       <w:r>
         <w:rPr>
@@ -3083,7 +4703,14 @@
         <w:rPr>
           <w:lang w:val="en-GB"/>
         </w:rPr>
-        <w:t xml:space="preserve"> and then from the Enemy script make the methods public override and in these methods in the Start and Update method call the Start and Update method of the </w:t>
+        <w:t xml:space="preserve"> and then from the </w:t>
+      </w:r>
+      <w:r>
+        <w:rPr>
+          <w:lang w:val="en-GB"/>
+        </w:rPr>
+        <w:lastRenderedPageBreak/>
+        <w:t xml:space="preserve">Enemy script make the methods public override and in these methods in the Start and Update method call the Start and Update method of the </w:t>
       </w:r>
       <w:proofErr w:type="spellStart"/>
       <w:r>
@@ -3359,7 +4986,7 @@
                     <pic:cNvPicPr/>
                   </pic:nvPicPr>
                   <pic:blipFill>
-                    <a:blip r:embed="rId16"/>
+                    <a:blip r:embed="rId18"/>
                     <a:stretch>
                       <a:fillRect/>
                     </a:stretch>
@@ -3416,7 +5043,6 @@
         <w:rPr>
           <w:lang w:val="en-GB"/>
         </w:rPr>
-        <w:lastRenderedPageBreak/>
         <w:t xml:space="preserve">To improve my game, I could make the player move his legs while he is moving on the grass, and while he is jumping </w:t>
       </w:r>
       <w:r>
@@ -3578,9 +5204,91 @@
         <w:t xml:space="preserve">As soon as the user clicks on the application a background music will be played until the user exits the game. </w:t>
       </w:r>
     </w:p>
+    <w:p>
+      <w:pPr>
+        <w:ind w:left="720"/>
+        <w:jc w:val="both"/>
+        <w:rPr>
+          <w:lang w:val="en-GB"/>
+        </w:rPr>
+      </w:pPr>
+    </w:p>
+    <w:p>
+      <w:pPr>
+        <w:ind w:left="720"/>
+        <w:jc w:val="both"/>
+        <w:rPr>
+          <w:lang w:val="en-GB"/>
+        </w:rPr>
+      </w:pPr>
+    </w:p>
+    <w:p>
+      <w:pPr>
+        <w:pStyle w:val="Heading2"/>
+        <w:rPr>
+          <w:lang w:val="en-GB"/>
+        </w:rPr>
+      </w:pPr>
+      <w:bookmarkStart w:id="6" w:name="_Toc93853815"/>
+      <w:r>
+        <w:rPr>
+          <w:lang w:val="en-GB"/>
+        </w:rPr>
+        <w:t>Git Hub Link</w:t>
+      </w:r>
+      <w:bookmarkEnd w:id="6"/>
+      <w:r>
+        <w:rPr>
+          <w:lang w:val="en-GB"/>
+        </w:rPr>
+        <w:t xml:space="preserve"> </w:t>
+      </w:r>
+    </w:p>
+    <w:p>
+      <w:pPr>
+        <w:rPr>
+          <w:lang w:val="en-GB"/>
+        </w:rPr>
+      </w:pPr>
+      <w:r>
+        <w:rPr>
+          <w:lang w:val="en-GB"/>
+        </w:rPr>
+        <w:t xml:space="preserve">My </w:t>
+      </w:r>
+      <w:proofErr w:type="spellStart"/>
+      <w:r>
+        <w:rPr>
+          <w:lang w:val="en-GB"/>
+        </w:rPr>
+        <w:t>github</w:t>
+      </w:r>
+      <w:proofErr w:type="spellEnd"/>
+      <w:r>
+        <w:rPr>
+          <w:lang w:val="en-GB"/>
+        </w:rPr>
+        <w:t xml:space="preserve"> link: </w:t>
+      </w:r>
+      <w:hyperlink r:id="rId19" w:history="1">
+        <w:r>
+          <w:rPr>
+            <w:rStyle w:val="Hyperlink"/>
+            <w:lang w:val="en-GB"/>
+          </w:rPr>
+          <w:t>https://github.com/KimColl/OOP_Kimberley_Level6_FirstYear.git</w:t>
+        </w:r>
+      </w:hyperlink>
+      <w:r>
+        <w:rPr>
+          <w:lang w:val="en-GB"/>
+        </w:rPr>
+        <w:t xml:space="preserve"> </w:t>
+      </w:r>
+    </w:p>
     <w:sectPr>
-      <w:headerReference w:type="default" r:id="rId17"/>
-      <w:footerReference w:type="default" r:id="rId18"/>
+      <w:headerReference w:type="default" r:id="rId20"/>
+      <w:footerReference w:type="default" r:id="rId21"/>
       <w:pgSz w:w="11906" w:h="16838"/>
       <w:pgMar w:top="1440" w:right="1440" w:bottom="1440" w:left="1440" w:header="708" w:footer="708" w:gutter="0"/>
       <w:pgNumType w:start="0"/>
@@ -3774,6 +5482,119 @@
 <file path=word/numbering.xml><?xml version="1.0" encoding="utf-8"?>
 <w:numbering xmlns:wpc="http://schemas.microsoft.com/office/word/2010/wordprocessingCanvas" xmlns:cx="http://schemas.microsoft.com/office/drawing/2014/chartex" xmlns:cx1="http://schemas.microsoft.com/office/drawing/2015/9/8/chartex" xmlns:cx2="http://schemas.microsoft.com/office/drawing/2015/10/21/chartex" xmlns:cx3="http://schemas.microsoft.com/office/drawing/2016/5/9/chartex" xmlns:cx4="http://schemas.microsoft.com/office/drawing/2016/5/10/chartex" xmlns:cx5="http://schemas.microsoft.com/office/drawing/2016/5/11/chartex" xmlns:cx6="http://schemas.microsoft.com/office/drawing/2016/5/12/chartex" xmlns:cx7="http://schemas.microsoft.com/office/drawing/2016/5/13/chartex" xmlns:cx8="http://schemas.microsoft.com/office/drawing/2016/5/14/chartex" xmlns:mc="http://schemas.openxmlformats.org/markup-compatibility/2006" xmlns:aink="http://schemas.microsoft.com/office/drawing/2016/ink" xmlns:am3d="http://schemas.microsoft.com/office/drawing/2017/model3d" xmlns:o="urn:schemas-microsoft-com:office:office" xmlns:r="http://schemas.openxmlformats.org/officeDocument/2006/relationships" xmlns:m="http://schemas.openxmlformats.org/officeDocument/2006/math" xmlns:v="urn:schemas-microsoft-com:vml" xmlns:wp14="http://schemas.microsoft.com/office/word/2010/wordprocessingDrawing" xmlns:wp="http://schemas.openxmlformats.org/drawingml/2006/wordprocessingDrawing" xmlns:w10="urn:schemas-microsoft-com:office:word" xmlns:w="http://schemas.openxmlformats.org/wordprocessingml/2006/main" xmlns:w14="http://schemas.microsoft.com/office/word/2010/wordml" xmlns:w15="http://schemas.microsoft.com/office/word/2012/wordml" xmlns:w16cex="http://schemas.microsoft.com/office/word/2018/wordml/cex" xmlns:w16cid="http://schemas.microsoft.com/office/word/2016/wordml/cid" xmlns:w16="http://schemas.microsoft.com/office/word/2018/wordml" xmlns:w16sdtdh="http://schemas.microsoft.com/office/word/2020/wordml/sdtdatahash" xmlns:w16se="http://schemas.microsoft.com/office/word/2015/wordml/symex" xmlns:wpg="http://schemas.microsoft.com/office/word/2010/wordprocessingGroup" xmlns:wpi="http://schemas.microsoft.com/office/word/2010/wordprocessingInk" xmlns:wne="http://schemas.microsoft.com/office/word/2006/wordml" xmlns:wps="http://schemas.microsoft.com/office/word/2010/wordprocessingShape" mc:Ignorable="w14 w15 w16se w16cid w16 w16cex w16sdtdh wp14">
   <w:abstractNum w:abstractNumId="0" w15:restartNumberingAfterBreak="0">
+    <w:nsid w:val="0F142E21"/>
+    <w:multiLevelType w:val="hybridMultilevel"/>
+    <w:tmpl w:val="D1DA4E9C"/>
+    <w:lvl w:ilvl="0" w:tplc="20000003">
+      <w:start w:val="1"/>
+      <w:numFmt w:val="bullet"/>
+      <w:lvlText w:val="o"/>
+      <w:lvlJc w:val="left"/>
+      <w:pPr>
+        <w:ind w:left="1080" w:hanging="360"/>
+      </w:pPr>
+      <w:rPr>
+        <w:rFonts w:ascii="Courier New" w:hAnsi="Courier New" w:cs="Courier New" w:hint="default"/>
+      </w:rPr>
+    </w:lvl>
+    <w:lvl w:ilvl="1" w:tplc="20000003" w:tentative="1">
+      <w:start w:val="1"/>
+      <w:numFmt w:val="bullet"/>
+      <w:lvlText w:val="o"/>
+      <w:lvlJc w:val="left"/>
+      <w:pPr>
+        <w:ind w:left="1800" w:hanging="360"/>
+      </w:pPr>
+      <w:rPr>
+        <w:rFonts w:ascii="Courier New" w:hAnsi="Courier New" w:cs="Courier New" w:hint="default"/>
+      </w:rPr>
+    </w:lvl>
+    <w:lvl w:ilvl="2" w:tplc="20000005" w:tentative="1">
+      <w:start w:val="1"/>
+      <w:numFmt w:val="bullet"/>
+      <w:lvlText w:val=""/>
+      <w:lvlJc w:val="left"/>
+      <w:pPr>
+        <w:ind w:left="2520" w:hanging="360"/>
+      </w:pPr>
+      <w:rPr>
+        <w:rFonts w:ascii="Wingdings" w:hAnsi="Wingdings" w:hint="default"/>
+      </w:rPr>
+    </w:lvl>
+    <w:lvl w:ilvl="3" w:tplc="20000001" w:tentative="1">
+      <w:start w:val="1"/>
+      <w:numFmt w:val="bullet"/>
+      <w:lvlText w:val=""/>
+      <w:lvlJc w:val="left"/>
+      <w:pPr>
+        <w:ind w:left="3240" w:hanging="360"/>
+      </w:pPr>
+      <w:rPr>
+        <w:rFonts w:ascii="Symbol" w:hAnsi="Symbol" w:hint="default"/>
+      </w:rPr>
+    </w:lvl>
+    <w:lvl w:ilvl="4" w:tplc="20000003" w:tentative="1">
+      <w:start w:val="1"/>
+      <w:numFmt w:val="bullet"/>
+      <w:lvlText w:val="o"/>
+      <w:lvlJc w:val="left"/>
+      <w:pPr>
+        <w:ind w:left="3960" w:hanging="360"/>
+      </w:pPr>
+      <w:rPr>
+        <w:rFonts w:ascii="Courier New" w:hAnsi="Courier New" w:cs="Courier New" w:hint="default"/>
+      </w:rPr>
+    </w:lvl>
+    <w:lvl w:ilvl="5" w:tplc="20000005" w:tentative="1">
+      <w:start w:val="1"/>
+      <w:numFmt w:val="bullet"/>
+      <w:lvlText w:val=""/>
+      <w:lvlJc w:val="left"/>
+      <w:pPr>
+        <w:ind w:left="4680" w:hanging="360"/>
+      </w:pPr>
+      <w:rPr>
+        <w:rFonts w:ascii="Wingdings" w:hAnsi="Wingdings" w:hint="default"/>
+      </w:rPr>
+    </w:lvl>
+    <w:lvl w:ilvl="6" w:tplc="20000001" w:tentative="1">
+      <w:start w:val="1"/>
+      <w:numFmt w:val="bullet"/>
+      <w:lvlText w:val=""/>
+      <w:lvlJc w:val="left"/>
+      <w:pPr>
+        <w:ind w:left="5400" w:hanging="360"/>
+      </w:pPr>
+      <w:rPr>
+        <w:rFonts w:ascii="Symbol" w:hAnsi="Symbol" w:hint="default"/>
+      </w:rPr>
+    </w:lvl>
+    <w:lvl w:ilvl="7" w:tplc="20000003" w:tentative="1">
+      <w:start w:val="1"/>
+      <w:numFmt w:val="bullet"/>
+      <w:lvlText w:val="o"/>
+      <w:lvlJc w:val="left"/>
+      <w:pPr>
+        <w:ind w:left="6120" w:hanging="360"/>
+      </w:pPr>
+      <w:rPr>
+        <w:rFonts w:ascii="Courier New" w:hAnsi="Courier New" w:cs="Courier New" w:hint="default"/>
+      </w:rPr>
+    </w:lvl>
+    <w:lvl w:ilvl="8" w:tplc="20000005" w:tentative="1">
+      <w:start w:val="1"/>
+      <w:numFmt w:val="bullet"/>
+      <w:lvlText w:val=""/>
+      <w:lvlJc w:val="left"/>
+      <w:pPr>
+        <w:ind w:left="6840" w:hanging="360"/>
+      </w:pPr>
+      <w:rPr>
+        <w:rFonts w:ascii="Wingdings" w:hAnsi="Wingdings" w:hint="default"/>
+      </w:rPr>
+    </w:lvl>
+  </w:abstractNum>
+  <w:abstractNum w:abstractNumId="1" w15:restartNumberingAfterBreak="0">
     <w:nsid w:val="2180520D"/>
     <w:multiLevelType w:val="hybridMultilevel"/>
     <w:tmpl w:val="6BCABFE8"/>
@@ -3862,7 +5683,233 @@
       </w:pPr>
     </w:lvl>
   </w:abstractNum>
-  <w:abstractNum w:abstractNumId="1" w15:restartNumberingAfterBreak="0">
+  <w:abstractNum w:abstractNumId="2" w15:restartNumberingAfterBreak="0">
+    <w:nsid w:val="2A6F24AE"/>
+    <w:multiLevelType w:val="hybridMultilevel"/>
+    <w:tmpl w:val="DA101584"/>
+    <w:lvl w:ilvl="0" w:tplc="20000003">
+      <w:start w:val="1"/>
+      <w:numFmt w:val="bullet"/>
+      <w:lvlText w:val="o"/>
+      <w:lvlJc w:val="left"/>
+      <w:pPr>
+        <w:ind w:left="1069" w:hanging="360"/>
+      </w:pPr>
+      <w:rPr>
+        <w:rFonts w:ascii="Courier New" w:hAnsi="Courier New" w:cs="Courier New" w:hint="default"/>
+      </w:rPr>
+    </w:lvl>
+    <w:lvl w:ilvl="1" w:tplc="20000003" w:tentative="1">
+      <w:start w:val="1"/>
+      <w:numFmt w:val="bullet"/>
+      <w:lvlText w:val="o"/>
+      <w:lvlJc w:val="left"/>
+      <w:pPr>
+        <w:ind w:left="1789" w:hanging="360"/>
+      </w:pPr>
+      <w:rPr>
+        <w:rFonts w:ascii="Courier New" w:hAnsi="Courier New" w:cs="Courier New" w:hint="default"/>
+      </w:rPr>
+    </w:lvl>
+    <w:lvl w:ilvl="2" w:tplc="20000005" w:tentative="1">
+      <w:start w:val="1"/>
+      <w:numFmt w:val="bullet"/>
+      <w:lvlText w:val=""/>
+      <w:lvlJc w:val="left"/>
+      <w:pPr>
+        <w:ind w:left="2509" w:hanging="360"/>
+      </w:pPr>
+      <w:rPr>
+        <w:rFonts w:ascii="Wingdings" w:hAnsi="Wingdings" w:hint="default"/>
+      </w:rPr>
+    </w:lvl>
+    <w:lvl w:ilvl="3" w:tplc="20000001" w:tentative="1">
+      <w:start w:val="1"/>
+      <w:numFmt w:val="bullet"/>
+      <w:lvlText w:val=""/>
+      <w:lvlJc w:val="left"/>
+      <w:pPr>
+        <w:ind w:left="3229" w:hanging="360"/>
+      </w:pPr>
+      <w:rPr>
+        <w:rFonts w:ascii="Symbol" w:hAnsi="Symbol" w:hint="default"/>
+      </w:rPr>
+    </w:lvl>
+    <w:lvl w:ilvl="4" w:tplc="20000003" w:tentative="1">
+      <w:start w:val="1"/>
+      <w:numFmt w:val="bullet"/>
+      <w:lvlText w:val="o"/>
+      <w:lvlJc w:val="left"/>
+      <w:pPr>
+        <w:ind w:left="3949" w:hanging="360"/>
+      </w:pPr>
+      <w:rPr>
+        <w:rFonts w:ascii="Courier New" w:hAnsi="Courier New" w:cs="Courier New" w:hint="default"/>
+      </w:rPr>
+    </w:lvl>
+    <w:lvl w:ilvl="5" w:tplc="20000005" w:tentative="1">
+      <w:start w:val="1"/>
+      <w:numFmt w:val="bullet"/>
+      <w:lvlText w:val=""/>
+      <w:lvlJc w:val="left"/>
+      <w:pPr>
+        <w:ind w:left="4669" w:hanging="360"/>
+      </w:pPr>
+      <w:rPr>
+        <w:rFonts w:ascii="Wingdings" w:hAnsi="Wingdings" w:hint="default"/>
+      </w:rPr>
+    </w:lvl>
+    <w:lvl w:ilvl="6" w:tplc="20000001" w:tentative="1">
+      <w:start w:val="1"/>
+      <w:numFmt w:val="bullet"/>
+      <w:lvlText w:val=""/>
+      <w:lvlJc w:val="left"/>
+      <w:pPr>
+        <w:ind w:left="5389" w:hanging="360"/>
+      </w:pPr>
+      <w:rPr>
+        <w:rFonts w:ascii="Symbol" w:hAnsi="Symbol" w:hint="default"/>
+      </w:rPr>
+    </w:lvl>
+    <w:lvl w:ilvl="7" w:tplc="20000003" w:tentative="1">
+      <w:start w:val="1"/>
+      <w:numFmt w:val="bullet"/>
+      <w:lvlText w:val="o"/>
+      <w:lvlJc w:val="left"/>
+      <w:pPr>
+        <w:ind w:left="6109" w:hanging="360"/>
+      </w:pPr>
+      <w:rPr>
+        <w:rFonts w:ascii="Courier New" w:hAnsi="Courier New" w:cs="Courier New" w:hint="default"/>
+      </w:rPr>
+    </w:lvl>
+    <w:lvl w:ilvl="8" w:tplc="20000005" w:tentative="1">
+      <w:start w:val="1"/>
+      <w:numFmt w:val="bullet"/>
+      <w:lvlText w:val=""/>
+      <w:lvlJc w:val="left"/>
+      <w:pPr>
+        <w:ind w:left="6829" w:hanging="360"/>
+      </w:pPr>
+      <w:rPr>
+        <w:rFonts w:ascii="Wingdings" w:hAnsi="Wingdings" w:hint="default"/>
+      </w:rPr>
+    </w:lvl>
+  </w:abstractNum>
+  <w:abstractNum w:abstractNumId="3" w15:restartNumberingAfterBreak="0">
+    <w:nsid w:val="4D987BBC"/>
+    <w:multiLevelType w:val="hybridMultilevel"/>
+    <w:tmpl w:val="62F48D46"/>
+    <w:lvl w:ilvl="0" w:tplc="20000003">
+      <w:start w:val="1"/>
+      <w:numFmt w:val="bullet"/>
+      <w:lvlText w:val="o"/>
+      <w:lvlJc w:val="left"/>
+      <w:pPr>
+        <w:ind w:left="1440" w:hanging="360"/>
+      </w:pPr>
+      <w:rPr>
+        <w:rFonts w:ascii="Courier New" w:hAnsi="Courier New" w:cs="Courier New" w:hint="default"/>
+      </w:rPr>
+    </w:lvl>
+    <w:lvl w:ilvl="1" w:tplc="20000003" w:tentative="1">
+      <w:start w:val="1"/>
+      <w:numFmt w:val="bullet"/>
+      <w:lvlText w:val="o"/>
+      <w:lvlJc w:val="left"/>
+      <w:pPr>
+        <w:ind w:left="2160" w:hanging="360"/>
+      </w:pPr>
+      <w:rPr>
+        <w:rFonts w:ascii="Courier New" w:hAnsi="Courier New" w:cs="Courier New" w:hint="default"/>
+      </w:rPr>
+    </w:lvl>
+    <w:lvl w:ilvl="2" w:tplc="20000005" w:tentative="1">
+      <w:start w:val="1"/>
+      <w:numFmt w:val="bullet"/>
+      <w:lvlText w:val=""/>
+      <w:lvlJc w:val="left"/>
+      <w:pPr>
+        <w:ind w:left="2880" w:hanging="360"/>
+      </w:pPr>
+      <w:rPr>
+        <w:rFonts w:ascii="Wingdings" w:hAnsi="Wingdings" w:hint="default"/>
+      </w:rPr>
+    </w:lvl>
+    <w:lvl w:ilvl="3" w:tplc="20000001" w:tentative="1">
+      <w:start w:val="1"/>
+      <w:numFmt w:val="bullet"/>
+      <w:lvlText w:val=""/>
+      <w:lvlJc w:val="left"/>
+      <w:pPr>
+        <w:ind w:left="3600" w:hanging="360"/>
+      </w:pPr>
+      <w:rPr>
+        <w:rFonts w:ascii="Symbol" w:hAnsi="Symbol" w:hint="default"/>
+      </w:rPr>
+    </w:lvl>
+    <w:lvl w:ilvl="4" w:tplc="20000003" w:tentative="1">
+      <w:start w:val="1"/>
+      <w:numFmt w:val="bullet"/>
+      <w:lvlText w:val="o"/>
+      <w:lvlJc w:val="left"/>
+      <w:pPr>
+        <w:ind w:left="4320" w:hanging="360"/>
+      </w:pPr>
+      <w:rPr>
+        <w:rFonts w:ascii="Courier New" w:hAnsi="Courier New" w:cs="Courier New" w:hint="default"/>
+      </w:rPr>
+    </w:lvl>
+    <w:lvl w:ilvl="5" w:tplc="20000005" w:tentative="1">
+      <w:start w:val="1"/>
+      <w:numFmt w:val="bullet"/>
+      <w:lvlText w:val=""/>
+      <w:lvlJc w:val="left"/>
+      <w:pPr>
+        <w:ind w:left="5040" w:hanging="360"/>
+      </w:pPr>
+      <w:rPr>
+        <w:rFonts w:ascii="Wingdings" w:hAnsi="Wingdings" w:hint="default"/>
+      </w:rPr>
+    </w:lvl>
+    <w:lvl w:ilvl="6" w:tplc="20000001" w:tentative="1">
+      <w:start w:val="1"/>
+      <w:numFmt w:val="bullet"/>
+      <w:lvlText w:val=""/>
+      <w:lvlJc w:val="left"/>
+      <w:pPr>
+        <w:ind w:left="5760" w:hanging="360"/>
+      </w:pPr>
+      <w:rPr>
+        <w:rFonts w:ascii="Symbol" w:hAnsi="Symbol" w:hint="default"/>
+      </w:rPr>
+    </w:lvl>
+    <w:lvl w:ilvl="7" w:tplc="20000003" w:tentative="1">
+      <w:start w:val="1"/>
+      <w:numFmt w:val="bullet"/>
+      <w:lvlText w:val="o"/>
+      <w:lvlJc w:val="left"/>
+      <w:pPr>
+        <w:ind w:left="6480" w:hanging="360"/>
+      </w:pPr>
+      <w:rPr>
+        <w:rFonts w:ascii="Courier New" w:hAnsi="Courier New" w:cs="Courier New" w:hint="default"/>
+      </w:rPr>
+    </w:lvl>
+    <w:lvl w:ilvl="8" w:tplc="20000005" w:tentative="1">
+      <w:start w:val="1"/>
+      <w:numFmt w:val="bullet"/>
+      <w:lvlText w:val=""/>
+      <w:lvlJc w:val="left"/>
+      <w:pPr>
+        <w:ind w:left="7200" w:hanging="360"/>
+      </w:pPr>
+      <w:rPr>
+        <w:rFonts w:ascii="Wingdings" w:hAnsi="Wingdings" w:hint="default"/>
+      </w:rPr>
+    </w:lvl>
+  </w:abstractNum>
+  <w:abstractNum w:abstractNumId="4" w15:restartNumberingAfterBreak="0">
     <w:nsid w:val="65665270"/>
     <w:multiLevelType w:val="hybridMultilevel"/>
     <w:tmpl w:val="B0E85112"/>
@@ -4074,18 +6121,15 @@
       </w:rPr>
     </w:lvl>
   </w:abstractNum>
-  <w:abstractNum w:abstractNumId="2" w15:restartNumberingAfterBreak="0">
+  <w:abstractNum w:abstractNumId="5" w15:restartNumberingAfterBreak="0">
     <w:nsid w:val="6B822B31"/>
     <w:multiLevelType w:val="hybridMultilevel"/>
-    <w:tmpl w:val="45EA940E"/>
+    <w:tmpl w:val="D9F04D5E"/>
     <w:lvl w:ilvl="0" w:tplc="20000003">
       <w:start w:val="1"/>
       <w:numFmt w:val="bullet"/>
       <w:lvlText w:val="o"/>
       <w:lvlJc w:val="left"/>
-      <w:pPr>
-        <w:ind w:left="1494" w:hanging="360"/>
-      </w:pPr>
       <w:rPr>
         <w:rFonts w:ascii="Courier New" w:hAnsi="Courier New" w:cs="Courier New" w:hint="default"/>
       </w:rPr>
@@ -4096,7 +6140,7 @@
       <w:lvlText w:val="o"/>
       <w:lvlJc w:val="left"/>
       <w:pPr>
-        <w:ind w:left="2214" w:hanging="360"/>
+        <w:ind w:left="3654" w:hanging="360"/>
       </w:pPr>
       <w:rPr>
         <w:rFonts w:ascii="Courier New" w:hAnsi="Courier New" w:cs="Courier New" w:hint="default"/>
@@ -4108,7 +6152,7 @@
       <w:lvlText w:val=""/>
       <w:lvlJc w:val="left"/>
       <w:pPr>
-        <w:ind w:left="2934" w:hanging="360"/>
+        <w:ind w:left="4374" w:hanging="360"/>
       </w:pPr>
       <w:rPr>
         <w:rFonts w:ascii="Wingdings" w:hAnsi="Wingdings" w:hint="default"/>
@@ -4120,7 +6164,7 @@
       <w:lvlText w:val=""/>
       <w:lvlJc w:val="left"/>
       <w:pPr>
-        <w:ind w:left="3654" w:hanging="360"/>
+        <w:ind w:left="5094" w:hanging="360"/>
       </w:pPr>
       <w:rPr>
         <w:rFonts w:ascii="Symbol" w:hAnsi="Symbol" w:hint="default"/>
@@ -4132,7 +6176,7 @@
       <w:lvlText w:val="o"/>
       <w:lvlJc w:val="left"/>
       <w:pPr>
-        <w:ind w:left="4374" w:hanging="360"/>
+        <w:ind w:left="5814" w:hanging="360"/>
       </w:pPr>
       <w:rPr>
         <w:rFonts w:ascii="Courier New" w:hAnsi="Courier New" w:cs="Courier New" w:hint="default"/>
@@ -4144,7 +6188,7 @@
       <w:lvlText w:val=""/>
       <w:lvlJc w:val="left"/>
       <w:pPr>
-        <w:ind w:left="5094" w:hanging="360"/>
+        <w:ind w:left="6534" w:hanging="360"/>
       </w:pPr>
       <w:rPr>
         <w:rFonts w:ascii="Wingdings" w:hAnsi="Wingdings" w:hint="default"/>
@@ -4156,7 +6200,7 @@
       <w:lvlText w:val=""/>
       <w:lvlJc w:val="left"/>
       <w:pPr>
-        <w:ind w:left="5814" w:hanging="360"/>
+        <w:ind w:left="7254" w:hanging="360"/>
       </w:pPr>
       <w:rPr>
         <w:rFonts w:ascii="Symbol" w:hAnsi="Symbol" w:hint="default"/>
@@ -4168,7 +6212,7 @@
       <w:lvlText w:val="o"/>
       <w:lvlJc w:val="left"/>
       <w:pPr>
-        <w:ind w:left="6534" w:hanging="360"/>
+        <w:ind w:left="7974" w:hanging="360"/>
       </w:pPr>
       <w:rPr>
         <w:rFonts w:ascii="Courier New" w:hAnsi="Courier New" w:cs="Courier New" w:hint="default"/>
@@ -4180,7 +6224,233 @@
       <w:lvlText w:val=""/>
       <w:lvlJc w:val="left"/>
       <w:pPr>
-        <w:ind w:left="7254" w:hanging="360"/>
+        <w:ind w:left="8694" w:hanging="360"/>
+      </w:pPr>
+      <w:rPr>
+        <w:rFonts w:ascii="Wingdings" w:hAnsi="Wingdings" w:hint="default"/>
+      </w:rPr>
+    </w:lvl>
+  </w:abstractNum>
+  <w:abstractNum w:abstractNumId="6" w15:restartNumberingAfterBreak="0">
+    <w:nsid w:val="6BAC775A"/>
+    <w:multiLevelType w:val="hybridMultilevel"/>
+    <w:tmpl w:val="05FCFE76"/>
+    <w:lvl w:ilvl="0" w:tplc="20000003">
+      <w:start w:val="1"/>
+      <w:numFmt w:val="bullet"/>
+      <w:lvlText w:val="o"/>
+      <w:lvlJc w:val="left"/>
+      <w:pPr>
+        <w:ind w:left="1440" w:hanging="360"/>
+      </w:pPr>
+      <w:rPr>
+        <w:rFonts w:ascii="Courier New" w:hAnsi="Courier New" w:cs="Courier New" w:hint="default"/>
+      </w:rPr>
+    </w:lvl>
+    <w:lvl w:ilvl="1" w:tplc="20000003" w:tentative="1">
+      <w:start w:val="1"/>
+      <w:numFmt w:val="bullet"/>
+      <w:lvlText w:val="o"/>
+      <w:lvlJc w:val="left"/>
+      <w:pPr>
+        <w:ind w:left="2160" w:hanging="360"/>
+      </w:pPr>
+      <w:rPr>
+        <w:rFonts w:ascii="Courier New" w:hAnsi="Courier New" w:cs="Courier New" w:hint="default"/>
+      </w:rPr>
+    </w:lvl>
+    <w:lvl w:ilvl="2" w:tplc="20000005" w:tentative="1">
+      <w:start w:val="1"/>
+      <w:numFmt w:val="bullet"/>
+      <w:lvlText w:val=""/>
+      <w:lvlJc w:val="left"/>
+      <w:pPr>
+        <w:ind w:left="2880" w:hanging="360"/>
+      </w:pPr>
+      <w:rPr>
+        <w:rFonts w:ascii="Wingdings" w:hAnsi="Wingdings" w:hint="default"/>
+      </w:rPr>
+    </w:lvl>
+    <w:lvl w:ilvl="3" w:tplc="20000001" w:tentative="1">
+      <w:start w:val="1"/>
+      <w:numFmt w:val="bullet"/>
+      <w:lvlText w:val=""/>
+      <w:lvlJc w:val="left"/>
+      <w:pPr>
+        <w:ind w:left="3600" w:hanging="360"/>
+      </w:pPr>
+      <w:rPr>
+        <w:rFonts w:ascii="Symbol" w:hAnsi="Symbol" w:hint="default"/>
+      </w:rPr>
+    </w:lvl>
+    <w:lvl w:ilvl="4" w:tplc="20000003" w:tentative="1">
+      <w:start w:val="1"/>
+      <w:numFmt w:val="bullet"/>
+      <w:lvlText w:val="o"/>
+      <w:lvlJc w:val="left"/>
+      <w:pPr>
+        <w:ind w:left="4320" w:hanging="360"/>
+      </w:pPr>
+      <w:rPr>
+        <w:rFonts w:ascii="Courier New" w:hAnsi="Courier New" w:cs="Courier New" w:hint="default"/>
+      </w:rPr>
+    </w:lvl>
+    <w:lvl w:ilvl="5" w:tplc="20000005" w:tentative="1">
+      <w:start w:val="1"/>
+      <w:numFmt w:val="bullet"/>
+      <w:lvlText w:val=""/>
+      <w:lvlJc w:val="left"/>
+      <w:pPr>
+        <w:ind w:left="5040" w:hanging="360"/>
+      </w:pPr>
+      <w:rPr>
+        <w:rFonts w:ascii="Wingdings" w:hAnsi="Wingdings" w:hint="default"/>
+      </w:rPr>
+    </w:lvl>
+    <w:lvl w:ilvl="6" w:tplc="20000001" w:tentative="1">
+      <w:start w:val="1"/>
+      <w:numFmt w:val="bullet"/>
+      <w:lvlText w:val=""/>
+      <w:lvlJc w:val="left"/>
+      <w:pPr>
+        <w:ind w:left="5760" w:hanging="360"/>
+      </w:pPr>
+      <w:rPr>
+        <w:rFonts w:ascii="Symbol" w:hAnsi="Symbol" w:hint="default"/>
+      </w:rPr>
+    </w:lvl>
+    <w:lvl w:ilvl="7" w:tplc="20000003" w:tentative="1">
+      <w:start w:val="1"/>
+      <w:numFmt w:val="bullet"/>
+      <w:lvlText w:val="o"/>
+      <w:lvlJc w:val="left"/>
+      <w:pPr>
+        <w:ind w:left="6480" w:hanging="360"/>
+      </w:pPr>
+      <w:rPr>
+        <w:rFonts w:ascii="Courier New" w:hAnsi="Courier New" w:cs="Courier New" w:hint="default"/>
+      </w:rPr>
+    </w:lvl>
+    <w:lvl w:ilvl="8" w:tplc="20000005" w:tentative="1">
+      <w:start w:val="1"/>
+      <w:numFmt w:val="bullet"/>
+      <w:lvlText w:val=""/>
+      <w:lvlJc w:val="left"/>
+      <w:pPr>
+        <w:ind w:left="7200" w:hanging="360"/>
+      </w:pPr>
+      <w:rPr>
+        <w:rFonts w:ascii="Wingdings" w:hAnsi="Wingdings" w:hint="default"/>
+      </w:rPr>
+    </w:lvl>
+  </w:abstractNum>
+  <w:abstractNum w:abstractNumId="7" w15:restartNumberingAfterBreak="0">
+    <w:nsid w:val="76074E7B"/>
+    <w:multiLevelType w:val="hybridMultilevel"/>
+    <w:tmpl w:val="28E440C4"/>
+    <w:lvl w:ilvl="0" w:tplc="20000003">
+      <w:start w:val="1"/>
+      <w:numFmt w:val="bullet"/>
+      <w:lvlText w:val="o"/>
+      <w:lvlJc w:val="left"/>
+      <w:pPr>
+        <w:ind w:left="720" w:hanging="360"/>
+      </w:pPr>
+      <w:rPr>
+        <w:rFonts w:ascii="Courier New" w:hAnsi="Courier New" w:cs="Courier New" w:hint="default"/>
+      </w:rPr>
+    </w:lvl>
+    <w:lvl w:ilvl="1" w:tplc="20000003">
+      <w:start w:val="1"/>
+      <w:numFmt w:val="bullet"/>
+      <w:lvlText w:val="o"/>
+      <w:lvlJc w:val="left"/>
+      <w:pPr>
+        <w:ind w:left="1440" w:hanging="360"/>
+      </w:pPr>
+      <w:rPr>
+        <w:rFonts w:ascii="Courier New" w:hAnsi="Courier New" w:cs="Courier New" w:hint="default"/>
+      </w:rPr>
+    </w:lvl>
+    <w:lvl w:ilvl="2" w:tplc="20000005" w:tentative="1">
+      <w:start w:val="1"/>
+      <w:numFmt w:val="bullet"/>
+      <w:lvlText w:val=""/>
+      <w:lvlJc w:val="left"/>
+      <w:pPr>
+        <w:ind w:left="2160" w:hanging="360"/>
+      </w:pPr>
+      <w:rPr>
+        <w:rFonts w:ascii="Wingdings" w:hAnsi="Wingdings" w:hint="default"/>
+      </w:rPr>
+    </w:lvl>
+    <w:lvl w:ilvl="3" w:tplc="20000001" w:tentative="1">
+      <w:start w:val="1"/>
+      <w:numFmt w:val="bullet"/>
+      <w:lvlText w:val=""/>
+      <w:lvlJc w:val="left"/>
+      <w:pPr>
+        <w:ind w:left="2880" w:hanging="360"/>
+      </w:pPr>
+      <w:rPr>
+        <w:rFonts w:ascii="Symbol" w:hAnsi="Symbol" w:hint="default"/>
+      </w:rPr>
+    </w:lvl>
+    <w:lvl w:ilvl="4" w:tplc="20000003" w:tentative="1">
+      <w:start w:val="1"/>
+      <w:numFmt w:val="bullet"/>
+      <w:lvlText w:val="o"/>
+      <w:lvlJc w:val="left"/>
+      <w:pPr>
+        <w:ind w:left="3600" w:hanging="360"/>
+      </w:pPr>
+      <w:rPr>
+        <w:rFonts w:ascii="Courier New" w:hAnsi="Courier New" w:cs="Courier New" w:hint="default"/>
+      </w:rPr>
+    </w:lvl>
+    <w:lvl w:ilvl="5" w:tplc="20000005" w:tentative="1">
+      <w:start w:val="1"/>
+      <w:numFmt w:val="bullet"/>
+      <w:lvlText w:val=""/>
+      <w:lvlJc w:val="left"/>
+      <w:pPr>
+        <w:ind w:left="4320" w:hanging="360"/>
+      </w:pPr>
+      <w:rPr>
+        <w:rFonts w:ascii="Wingdings" w:hAnsi="Wingdings" w:hint="default"/>
+      </w:rPr>
+    </w:lvl>
+    <w:lvl w:ilvl="6" w:tplc="20000001" w:tentative="1">
+      <w:start w:val="1"/>
+      <w:numFmt w:val="bullet"/>
+      <w:lvlText w:val=""/>
+      <w:lvlJc w:val="left"/>
+      <w:pPr>
+        <w:ind w:left="5040" w:hanging="360"/>
+      </w:pPr>
+      <w:rPr>
+        <w:rFonts w:ascii="Symbol" w:hAnsi="Symbol" w:hint="default"/>
+      </w:rPr>
+    </w:lvl>
+    <w:lvl w:ilvl="7" w:tplc="20000003" w:tentative="1">
+      <w:start w:val="1"/>
+      <w:numFmt w:val="bullet"/>
+      <w:lvlText w:val="o"/>
+      <w:lvlJc w:val="left"/>
+      <w:pPr>
+        <w:ind w:left="5760" w:hanging="360"/>
+      </w:pPr>
+      <w:rPr>
+        <w:rFonts w:ascii="Courier New" w:hAnsi="Courier New" w:cs="Courier New" w:hint="default"/>
+      </w:rPr>
+    </w:lvl>
+    <w:lvl w:ilvl="8" w:tplc="20000005" w:tentative="1">
+      <w:start w:val="1"/>
+      <w:numFmt w:val="bullet"/>
+      <w:lvlText w:val=""/>
+      <w:lvlJc w:val="left"/>
+      <w:pPr>
+        <w:ind w:left="6480" w:hanging="360"/>
       </w:pPr>
       <w:rPr>
         <w:rFonts w:ascii="Wingdings" w:hAnsi="Wingdings" w:hint="default"/>
@@ -4188,13 +6458,28 @@
     </w:lvl>
   </w:abstractNum>
   <w:num w:numId="1">
+    <w:abstractNumId w:val="1"/>
+  </w:num>
+  <w:num w:numId="2">
+    <w:abstractNumId w:val="4"/>
+  </w:num>
+  <w:num w:numId="3">
+    <w:abstractNumId w:val="5"/>
+  </w:num>
+  <w:num w:numId="4">
     <w:abstractNumId w:val="0"/>
   </w:num>
-  <w:num w:numId="2">
-    <w:abstractNumId w:val="1"/>
+  <w:num w:numId="5">
+    <w:abstractNumId w:val="2"/>
   </w:num>
-  <w:num w:numId="3">
-    <w:abstractNumId w:val="2"/>
+  <w:num w:numId="6">
+    <w:abstractNumId w:val="7"/>
+  </w:num>
+  <w:num w:numId="7">
+    <w:abstractNumId w:val="3"/>
+  </w:num>
+  <w:num w:numId="8">
+    <w:abstractNumId w:val="6"/>
   </w:num>
 </w:numbering>
 </file>
@@ -4825,6 +7110,40 @@
       <w:ind w:left="220"/>
     </w:pPr>
   </w:style>
+  <w:style w:type="character" w:styleId="FollowedHyperlink">
+    <w:name w:val="FollowedHyperlink"/>
+    <w:basedOn w:val="DefaultParagraphFont"/>
+    <w:uiPriority w:val="99"/>
+    <w:semiHidden/>
+    <w:unhideWhenUsed/>
+    <w:rsid w:val="00CF4FE3"/>
+    <w:rPr>
+      <w:color w:val="954F72" w:themeColor="followedHyperlink"/>
+      <w:u w:val="single"/>
+    </w:rPr>
+  </w:style>
+  <w:style w:type="paragraph" w:styleId="Caption">
+    <w:name w:val="caption"/>
+    <w:basedOn w:val="Normal"/>
+    <w:next w:val="Normal"/>
+    <w:uiPriority w:val="35"/>
+    <w:unhideWhenUsed/>
+    <w:qFormat/>
+    <w:rsid w:val="00CE5B5E"/>
+    <w:pPr>
+      <w:spacing w:after="200" w:line="240" w:lineRule="auto"/>
+      <w:ind w:left="10" w:hanging="10"/>
+    </w:pPr>
+    <w:rPr>
+      <w:rFonts w:ascii="Calibri" w:eastAsia="Calibri" w:hAnsi="Calibri" w:cs="Calibri"/>
+      <w:i/>
+      <w:iCs/>
+      <w:color w:val="44546A" w:themeColor="text2"/>
+      <w:sz w:val="18"/>
+      <w:szCs w:val="18"/>
+      <w:lang w:val="en-GB" w:eastAsia="en-GB"/>
+    </w:rPr>
+  </w:style>
 </w:styles>
 </file>
 
